--- a/react笔记/react笔记.docx
+++ b/react笔记/react笔记.docx
@@ -1086,7 +1086,7 @@
     <w:p>
       <w:pPr>
         <w:rPr>
-          <w:rFonts w:ascii="微软雅黑" w:eastAsia="微软雅黑" w:hAnsi="微软雅黑" w:hint="eastAsia"/>
+          <w:rFonts w:ascii="微软雅黑" w:eastAsia="微软雅黑" w:hAnsi="微软雅黑"/>
           <w:color w:val="333333"/>
           <w:sz w:val="23"/>
           <w:szCs w:val="23"/>
@@ -2829,21 +2829,12 @@
         <w:pStyle w:val="a5"/>
         <w:spacing w:before="0" w:beforeAutospacing="0" w:after="0" w:afterAutospacing="0"/>
         <w:rPr>
-          <w:rFonts w:ascii="Segoe UI" w:hAnsi="Segoe UI" w:cs="Segoe UI" w:hint="eastAsia"/>
-          <w:color w:val="000000"/>
-          <w:sz w:val="22"/>
-          <w:szCs w:val="22"/>
-        </w:rPr>
-      </w:pPr>
-      <w:r>
-        <w:rPr>
           <w:rFonts w:ascii="Segoe UI" w:hAnsi="Segoe UI" w:cs="Segoe UI"/>
           <w:color w:val="000000"/>
           <w:sz w:val="22"/>
           <w:szCs w:val="22"/>
         </w:rPr>
-        <w:t>因为</w:t>
-      </w:r>
+      </w:pPr>
       <w:r>
         <w:rPr>
           <w:rFonts w:ascii="Segoe UI" w:hAnsi="Segoe UI" w:cs="Segoe UI"/>
@@ -2851,6 +2842,15 @@
           <w:sz w:val="22"/>
           <w:szCs w:val="22"/>
         </w:rPr>
+        <w:t>因为</w:t>
+      </w:r>
+      <w:r>
+        <w:rPr>
+          <w:rFonts w:ascii="Segoe UI" w:hAnsi="Segoe UI" w:cs="Segoe UI"/>
+          <w:color w:val="000000"/>
+          <w:sz w:val="22"/>
+          <w:szCs w:val="22"/>
+        </w:rPr>
         <w:t> </w:t>
       </w:r>
       <w:proofErr w:type="spellStart"/>
@@ -2962,40 +2962,69 @@
     <w:p>
       <w:pPr>
         <w:pStyle w:val="a6"/>
+      </w:pPr>
+      <w:r>
+        <w:t>1、</w:t>
+      </w:r>
+      <w:proofErr w:type="spellStart"/>
+      <w:r>
+        <w:t>componentWillMount</w:t>
+      </w:r>
+      <w:proofErr w:type="spellEnd"/>
+      <w:r>
+        <w:t>  将要装载，在render之前调用；</w:t>
+      </w:r>
+    </w:p>
+    <w:p>
+      <w:pPr>
+        <w:pStyle w:val="a6"/>
+      </w:pPr>
+      <w:r>
         <w:rPr>
           <w:rFonts w:hint="eastAsia"/>
         </w:rPr>
-      </w:pPr>
-      <w:r>
-        <w:t>1</w:t>
-      </w:r>
-      <w:r>
-        <w:t>、</w:t>
+        <w:t> </w:t>
+      </w:r>
+      <w:r>
+        <w:t xml:space="preserve">    </w:t>
       </w:r>
       <w:proofErr w:type="spellStart"/>
       <w:r>
+        <w:t>componentDidMount</w:t>
+      </w:r>
+      <w:proofErr w:type="spellEnd"/>
+      <w:r>
+        <w:t>，（装载完成），在render之后调用</w:t>
+      </w:r>
+    </w:p>
+    <w:p>
+      <w:pPr>
+        <w:pStyle w:val="a6"/>
+      </w:pPr>
+      <w:r>
+        <w:t>2、</w:t>
+      </w:r>
+      <w:proofErr w:type="spellStart"/>
+      <w:r>
         <w:t>componentWillMount</w:t>
       </w:r>
       <w:proofErr w:type="spellEnd"/>
       <w:r>
-        <w:t>  将要装载，在render之前调用；</w:t>
+        <w:t>  每一个组件render之前立即调用；</w:t>
       </w:r>
     </w:p>
     <w:p>
       <w:pPr>
         <w:pStyle w:val="a6"/>
+      </w:pPr>
+      <w:r>
         <w:rPr>
           <w:rFonts w:hint="eastAsia"/>
         </w:rPr>
-      </w:pPr>
-      <w:r>
-        <w:rPr>
-          <w:rFonts w:hint="eastAsia"/>
-        </w:rPr>
         <w:t> </w:t>
       </w:r>
       <w:r>
-        <w:t xml:space="preserve">    </w:t>
+        <w:t xml:space="preserve">   </w:t>
       </w:r>
       <w:proofErr w:type="spellStart"/>
       <w:r>
@@ -3003,59 +3032,12 @@
       </w:r>
       <w:proofErr w:type="spellEnd"/>
       <w:r>
-        <w:t>，（装载完成），在render之后调用</w:t>
+        <w:t>  render之后并不会立即调用，而是所有的子组件都render完之后才可以调用</w:t>
       </w:r>
     </w:p>
     <w:p>
       <w:pPr>
         <w:pStyle w:val="a6"/>
-        <w:rPr>
-          <w:rFonts w:hint="eastAsia"/>
-        </w:rPr>
-      </w:pPr>
-      <w:r>
-        <w:t>2、</w:t>
-      </w:r>
-      <w:proofErr w:type="spellStart"/>
-      <w:r>
-        <w:t>componentWillMount</w:t>
-      </w:r>
-      <w:proofErr w:type="spellEnd"/>
-      <w:r>
-        <w:t>  每一个组件render之前立即调用；</w:t>
-      </w:r>
-    </w:p>
-    <w:p>
-      <w:pPr>
-        <w:pStyle w:val="a6"/>
-        <w:rPr>
-          <w:rFonts w:hint="eastAsia"/>
-        </w:rPr>
-      </w:pPr>
-      <w:r>
-        <w:rPr>
-          <w:rFonts w:hint="eastAsia"/>
-        </w:rPr>
-        <w:t> </w:t>
-      </w:r>
-      <w:r>
-        <w:t xml:space="preserve">   </w:t>
-      </w:r>
-      <w:proofErr w:type="spellStart"/>
-      <w:r>
-        <w:t>componentDidMount</w:t>
-      </w:r>
-      <w:proofErr w:type="spellEnd"/>
-      <w:r>
-        <w:t>  render之后并不会立即调用，而是所有的子组件都render完之后才可以调用</w:t>
-      </w:r>
-    </w:p>
-    <w:p>
-      <w:pPr>
-        <w:pStyle w:val="a6"/>
-        <w:rPr>
-          <w:rFonts w:hint="eastAsia"/>
-        </w:rPr>
       </w:pPr>
       <w:r>
         <w:t>3、</w:t>
@@ -4494,12 +4476,3735 @@
     </w:p>
     <w:p>
       <w:pPr>
+        <w:pStyle w:val="1"/>
+      </w:pPr>
+      <w:r>
         <w:rPr>
           <w:rFonts w:hint="eastAsia"/>
         </w:rPr>
-      </w:pPr>
+        <w:t>条件渲染</w:t>
+      </w:r>
+    </w:p>
+    <w:p>
+      <w:pPr>
+        <w:widowControl/>
+        <w:shd w:val="clear" w:color="auto" w:fill="282C34"/>
+        <w:tabs>
+          <w:tab w:val="left" w:pos="916"/>
+          <w:tab w:val="left" w:pos="1832"/>
+          <w:tab w:val="left" w:pos="2748"/>
+          <w:tab w:val="left" w:pos="3664"/>
+          <w:tab w:val="left" w:pos="4580"/>
+          <w:tab w:val="left" w:pos="5496"/>
+          <w:tab w:val="left" w:pos="6412"/>
+          <w:tab w:val="left" w:pos="7328"/>
+          <w:tab w:val="left" w:pos="8244"/>
+          <w:tab w:val="left" w:pos="9160"/>
+          <w:tab w:val="left" w:pos="10076"/>
+          <w:tab w:val="left" w:pos="10992"/>
+          <w:tab w:val="left" w:pos="11908"/>
+          <w:tab w:val="left" w:pos="12824"/>
+          <w:tab w:val="left" w:pos="13740"/>
+          <w:tab w:val="left" w:pos="14656"/>
+        </w:tabs>
+        <w:spacing w:line="300" w:lineRule="atLeast"/>
+        <w:jc w:val="left"/>
+        <w:rPr>
+          <w:rFonts w:ascii="Consolas" w:eastAsia="宋体" w:hAnsi="Consolas" w:cs="宋体"/>
+          <w:color w:val="FFFFFF"/>
+          <w:kern w:val="0"/>
+          <w:szCs w:val="21"/>
+        </w:rPr>
+      </w:pPr>
+      <w:r>
+        <w:rPr>
+          <w:rFonts w:ascii="Consolas" w:eastAsia="宋体" w:hAnsi="Consolas" w:cs="宋体"/>
+          <w:color w:val="C5A5C5"/>
+          <w:kern w:val="0"/>
+          <w:szCs w:val="21"/>
+        </w:rPr>
+        <w:t>function</w:t>
+      </w:r>
+      <w:r>
+        <w:rPr>
+          <w:rFonts w:ascii="Consolas" w:eastAsia="宋体" w:hAnsi="Consolas" w:cs="宋体"/>
+          <w:color w:val="FFFFFF"/>
+          <w:kern w:val="0"/>
+          <w:szCs w:val="21"/>
+        </w:rPr>
+        <w:t xml:space="preserve"> </w:t>
+      </w:r>
+      <w:r>
+        <w:rPr>
+          <w:rFonts w:ascii="Consolas" w:eastAsia="宋体" w:hAnsi="Consolas" w:cs="宋体"/>
+          <w:color w:val="79B6F2"/>
+          <w:kern w:val="0"/>
+          <w:szCs w:val="21"/>
+        </w:rPr>
+        <w:t>Mailbox</w:t>
+      </w:r>
+      <w:r>
+        <w:rPr>
+          <w:rFonts w:ascii="Consolas" w:eastAsia="宋体" w:hAnsi="Consolas" w:cs="宋体"/>
+          <w:color w:val="88C6BE"/>
+          <w:kern w:val="0"/>
+          <w:szCs w:val="21"/>
+        </w:rPr>
+        <w:t>(</w:t>
+      </w:r>
+      <w:r>
+        <w:rPr>
+          <w:rFonts w:ascii="Consolas" w:eastAsia="宋体" w:hAnsi="Consolas" w:cs="宋体"/>
+          <w:color w:val="FFFFFF"/>
+          <w:kern w:val="0"/>
+          <w:szCs w:val="21"/>
+        </w:rPr>
+        <w:t>props</w:t>
+      </w:r>
+      <w:r>
+        <w:rPr>
+          <w:rFonts w:ascii="Consolas" w:eastAsia="宋体" w:hAnsi="Consolas" w:cs="宋体"/>
+          <w:color w:val="88C6BE"/>
+          <w:kern w:val="0"/>
+          <w:szCs w:val="21"/>
+        </w:rPr>
+        <w:t>)</w:t>
+      </w:r>
+      <w:r>
+        <w:rPr>
+          <w:rFonts w:ascii="Consolas" w:eastAsia="宋体" w:hAnsi="Consolas" w:cs="宋体"/>
+          <w:color w:val="FFFFFF"/>
+          <w:kern w:val="0"/>
+          <w:szCs w:val="21"/>
+        </w:rPr>
+        <w:t xml:space="preserve"> </w:t>
+      </w:r>
+      <w:r>
+        <w:rPr>
+          <w:rFonts w:ascii="Consolas" w:eastAsia="宋体" w:hAnsi="Consolas" w:cs="宋体"/>
+          <w:color w:val="88C6BE"/>
+          <w:kern w:val="0"/>
+          <w:szCs w:val="21"/>
+        </w:rPr>
+        <w:t>{</w:t>
+      </w:r>
+    </w:p>
+    <w:p>
+      <w:pPr>
+        <w:widowControl/>
+        <w:shd w:val="clear" w:color="auto" w:fill="282C34"/>
+        <w:tabs>
+          <w:tab w:val="left" w:pos="916"/>
+          <w:tab w:val="left" w:pos="1832"/>
+          <w:tab w:val="left" w:pos="2748"/>
+          <w:tab w:val="left" w:pos="3664"/>
+          <w:tab w:val="left" w:pos="4580"/>
+          <w:tab w:val="left" w:pos="5496"/>
+          <w:tab w:val="left" w:pos="6412"/>
+          <w:tab w:val="left" w:pos="7328"/>
+          <w:tab w:val="left" w:pos="8244"/>
+          <w:tab w:val="left" w:pos="9160"/>
+          <w:tab w:val="left" w:pos="10076"/>
+          <w:tab w:val="left" w:pos="10992"/>
+          <w:tab w:val="left" w:pos="11908"/>
+          <w:tab w:val="left" w:pos="12824"/>
+          <w:tab w:val="left" w:pos="13740"/>
+          <w:tab w:val="left" w:pos="14656"/>
+        </w:tabs>
+        <w:spacing w:line="300" w:lineRule="atLeast"/>
+        <w:jc w:val="left"/>
+        <w:rPr>
+          <w:rFonts w:ascii="Consolas" w:eastAsia="宋体" w:hAnsi="Consolas" w:cs="宋体"/>
+          <w:color w:val="FFFFFF"/>
+          <w:kern w:val="0"/>
+          <w:szCs w:val="21"/>
+        </w:rPr>
+      </w:pPr>
+      <w:r>
+        <w:rPr>
+          <w:rFonts w:ascii="Consolas" w:eastAsia="宋体" w:hAnsi="Consolas" w:cs="宋体"/>
+          <w:color w:val="FFFFFF"/>
+          <w:kern w:val="0"/>
+          <w:szCs w:val="21"/>
+        </w:rPr>
+        <w:t xml:space="preserve">  </w:t>
+      </w:r>
+      <w:r>
+        <w:rPr>
+          <w:rFonts w:ascii="Consolas" w:eastAsia="宋体" w:hAnsi="Consolas" w:cs="宋体"/>
+          <w:color w:val="C5A5C5"/>
+          <w:kern w:val="0"/>
+          <w:szCs w:val="21"/>
+        </w:rPr>
+        <w:t>const</w:t>
+      </w:r>
+      <w:r>
+        <w:rPr>
+          <w:rFonts w:ascii="Consolas" w:eastAsia="宋体" w:hAnsi="Consolas" w:cs="宋体"/>
+          <w:color w:val="FFFFFF"/>
+          <w:kern w:val="0"/>
+          <w:szCs w:val="21"/>
+        </w:rPr>
+        <w:t xml:space="preserve"> </w:t>
+      </w:r>
+      <w:proofErr w:type="spellStart"/>
+      <w:r>
+        <w:rPr>
+          <w:rFonts w:ascii="Consolas" w:eastAsia="宋体" w:hAnsi="Consolas" w:cs="宋体"/>
+          <w:color w:val="FFFFFF"/>
+          <w:kern w:val="0"/>
+          <w:szCs w:val="21"/>
+        </w:rPr>
+        <w:t>unreadMessages</w:t>
+      </w:r>
+      <w:proofErr w:type="spellEnd"/>
+      <w:r>
+        <w:rPr>
+          <w:rFonts w:ascii="Consolas" w:eastAsia="宋体" w:hAnsi="Consolas" w:cs="宋体"/>
+          <w:color w:val="FFFFFF"/>
+          <w:kern w:val="0"/>
+          <w:szCs w:val="21"/>
+        </w:rPr>
+        <w:t xml:space="preserve"> </w:t>
+      </w:r>
+      <w:r>
+        <w:rPr>
+          <w:rFonts w:ascii="Consolas" w:eastAsia="宋体" w:hAnsi="Consolas" w:cs="宋体"/>
+          <w:color w:val="D7DEEA"/>
+          <w:kern w:val="0"/>
+          <w:szCs w:val="21"/>
+        </w:rPr>
+        <w:t>=</w:t>
+      </w:r>
+      <w:r>
+        <w:rPr>
+          <w:rFonts w:ascii="Consolas" w:eastAsia="宋体" w:hAnsi="Consolas" w:cs="宋体"/>
+          <w:color w:val="FFFFFF"/>
+          <w:kern w:val="0"/>
+          <w:szCs w:val="21"/>
+        </w:rPr>
+        <w:t xml:space="preserve"> </w:t>
+      </w:r>
+      <w:proofErr w:type="spellStart"/>
+      <w:proofErr w:type="gramStart"/>
+      <w:r>
+        <w:rPr>
+          <w:rFonts w:ascii="Consolas" w:eastAsia="宋体" w:hAnsi="Consolas" w:cs="宋体"/>
+          <w:color w:val="FFFFFF"/>
+          <w:kern w:val="0"/>
+          <w:szCs w:val="21"/>
+        </w:rPr>
+        <w:t>props</w:t>
+      </w:r>
+      <w:r>
+        <w:rPr>
+          <w:rFonts w:ascii="Consolas" w:eastAsia="宋体" w:hAnsi="Consolas" w:cs="宋体"/>
+          <w:color w:val="88C6BE"/>
+          <w:kern w:val="0"/>
+          <w:szCs w:val="21"/>
+        </w:rPr>
+        <w:t>.</w:t>
+      </w:r>
+      <w:r>
+        <w:rPr>
+          <w:rFonts w:ascii="Consolas" w:eastAsia="宋体" w:hAnsi="Consolas" w:cs="宋体"/>
+          <w:color w:val="FFFFFF"/>
+          <w:kern w:val="0"/>
+          <w:szCs w:val="21"/>
+        </w:rPr>
+        <w:t>unreadMessages</w:t>
+      </w:r>
+      <w:proofErr w:type="spellEnd"/>
+      <w:proofErr w:type="gramEnd"/>
+      <w:r>
+        <w:rPr>
+          <w:rFonts w:ascii="Consolas" w:eastAsia="宋体" w:hAnsi="Consolas" w:cs="宋体"/>
+          <w:color w:val="88C6BE"/>
+          <w:kern w:val="0"/>
+          <w:szCs w:val="21"/>
+        </w:rPr>
+        <w:t>;</w:t>
+      </w:r>
+    </w:p>
+    <w:p>
+      <w:pPr>
+        <w:widowControl/>
+        <w:shd w:val="clear" w:color="auto" w:fill="282C34"/>
+        <w:tabs>
+          <w:tab w:val="left" w:pos="916"/>
+          <w:tab w:val="left" w:pos="1832"/>
+          <w:tab w:val="left" w:pos="2748"/>
+          <w:tab w:val="left" w:pos="3664"/>
+          <w:tab w:val="left" w:pos="4580"/>
+          <w:tab w:val="left" w:pos="5496"/>
+          <w:tab w:val="left" w:pos="6412"/>
+          <w:tab w:val="left" w:pos="7328"/>
+          <w:tab w:val="left" w:pos="8244"/>
+          <w:tab w:val="left" w:pos="9160"/>
+          <w:tab w:val="left" w:pos="10076"/>
+          <w:tab w:val="left" w:pos="10992"/>
+          <w:tab w:val="left" w:pos="11908"/>
+          <w:tab w:val="left" w:pos="12824"/>
+          <w:tab w:val="left" w:pos="13740"/>
+          <w:tab w:val="left" w:pos="14656"/>
+        </w:tabs>
+        <w:spacing w:line="300" w:lineRule="atLeast"/>
+        <w:jc w:val="left"/>
+        <w:rPr>
+          <w:rFonts w:ascii="Consolas" w:eastAsia="宋体" w:hAnsi="Consolas" w:cs="宋体"/>
+          <w:color w:val="FFFFFF"/>
+          <w:kern w:val="0"/>
+          <w:szCs w:val="21"/>
+        </w:rPr>
+      </w:pPr>
+      <w:r>
+        <w:rPr>
+          <w:rFonts w:ascii="Consolas" w:eastAsia="宋体" w:hAnsi="Consolas" w:cs="宋体"/>
+          <w:color w:val="FFFFFF"/>
+          <w:kern w:val="0"/>
+          <w:szCs w:val="21"/>
+        </w:rPr>
+        <w:t xml:space="preserve">  </w:t>
+      </w:r>
+      <w:r>
+        <w:rPr>
+          <w:rFonts w:ascii="Consolas" w:eastAsia="宋体" w:hAnsi="Consolas" w:cs="宋体"/>
+          <w:color w:val="C5A5C5"/>
+          <w:kern w:val="0"/>
+          <w:szCs w:val="21"/>
+        </w:rPr>
+        <w:t>return</w:t>
+      </w:r>
+      <w:r>
+        <w:rPr>
+          <w:rFonts w:ascii="Consolas" w:eastAsia="宋体" w:hAnsi="Consolas" w:cs="宋体"/>
+          <w:color w:val="FFFFFF"/>
+          <w:kern w:val="0"/>
+          <w:szCs w:val="21"/>
+        </w:rPr>
+        <w:t xml:space="preserve"> </w:t>
+      </w:r>
+      <w:r>
+        <w:rPr>
+          <w:rFonts w:ascii="Consolas" w:eastAsia="宋体" w:hAnsi="Consolas" w:cs="宋体"/>
+          <w:color w:val="88C6BE"/>
+          <w:kern w:val="0"/>
+          <w:szCs w:val="21"/>
+        </w:rPr>
+        <w:t>(</w:t>
+      </w:r>
+    </w:p>
+    <w:p>
+      <w:pPr>
+        <w:widowControl/>
+        <w:shd w:val="clear" w:color="auto" w:fill="282C34"/>
+        <w:tabs>
+          <w:tab w:val="left" w:pos="916"/>
+          <w:tab w:val="left" w:pos="1832"/>
+          <w:tab w:val="left" w:pos="2748"/>
+          <w:tab w:val="left" w:pos="3664"/>
+          <w:tab w:val="left" w:pos="4580"/>
+          <w:tab w:val="left" w:pos="5496"/>
+          <w:tab w:val="left" w:pos="6412"/>
+          <w:tab w:val="left" w:pos="7328"/>
+          <w:tab w:val="left" w:pos="8244"/>
+          <w:tab w:val="left" w:pos="9160"/>
+          <w:tab w:val="left" w:pos="10076"/>
+          <w:tab w:val="left" w:pos="10992"/>
+          <w:tab w:val="left" w:pos="11908"/>
+          <w:tab w:val="left" w:pos="12824"/>
+          <w:tab w:val="left" w:pos="13740"/>
+          <w:tab w:val="left" w:pos="14656"/>
+        </w:tabs>
+        <w:spacing w:line="300" w:lineRule="atLeast"/>
+        <w:jc w:val="left"/>
+        <w:rPr>
+          <w:rFonts w:ascii="Consolas" w:eastAsia="宋体" w:hAnsi="Consolas" w:cs="宋体"/>
+          <w:color w:val="FFFFFF"/>
+          <w:kern w:val="0"/>
+          <w:szCs w:val="21"/>
+        </w:rPr>
+      </w:pPr>
+      <w:r>
+        <w:rPr>
+          <w:rFonts w:ascii="Consolas" w:eastAsia="宋体" w:hAnsi="Consolas" w:cs="宋体"/>
+          <w:color w:val="FFFFFF"/>
+          <w:kern w:val="0"/>
+          <w:szCs w:val="21"/>
+        </w:rPr>
+        <w:t xml:space="preserve">    </w:t>
+      </w:r>
+      <w:r>
+        <w:rPr>
+          <w:rFonts w:ascii="Consolas" w:eastAsia="宋体" w:hAnsi="Consolas" w:cs="宋体"/>
+          <w:color w:val="88C6BE"/>
+          <w:kern w:val="0"/>
+          <w:szCs w:val="21"/>
+        </w:rPr>
+        <w:t>&lt;</w:t>
+      </w:r>
+      <w:r>
+        <w:rPr>
+          <w:rFonts w:ascii="Consolas" w:eastAsia="宋体" w:hAnsi="Consolas" w:cs="宋体"/>
+          <w:color w:val="FC929E"/>
+          <w:kern w:val="0"/>
+          <w:szCs w:val="21"/>
+        </w:rPr>
+        <w:t>div</w:t>
+      </w:r>
+      <w:r>
+        <w:rPr>
+          <w:rFonts w:ascii="Consolas" w:eastAsia="宋体" w:hAnsi="Consolas" w:cs="宋体"/>
+          <w:color w:val="88C6BE"/>
+          <w:kern w:val="0"/>
+          <w:szCs w:val="21"/>
+        </w:rPr>
+        <w:t>&gt;</w:t>
+      </w:r>
+    </w:p>
+    <w:p>
+      <w:pPr>
+        <w:widowControl/>
+        <w:shd w:val="clear" w:color="auto" w:fill="282C34"/>
+        <w:tabs>
+          <w:tab w:val="left" w:pos="916"/>
+          <w:tab w:val="left" w:pos="1832"/>
+          <w:tab w:val="left" w:pos="2748"/>
+          <w:tab w:val="left" w:pos="3664"/>
+          <w:tab w:val="left" w:pos="4580"/>
+          <w:tab w:val="left" w:pos="5496"/>
+          <w:tab w:val="left" w:pos="6412"/>
+          <w:tab w:val="left" w:pos="7328"/>
+          <w:tab w:val="left" w:pos="8244"/>
+          <w:tab w:val="left" w:pos="9160"/>
+          <w:tab w:val="left" w:pos="10076"/>
+          <w:tab w:val="left" w:pos="10992"/>
+          <w:tab w:val="left" w:pos="11908"/>
+          <w:tab w:val="left" w:pos="12824"/>
+          <w:tab w:val="left" w:pos="13740"/>
+          <w:tab w:val="left" w:pos="14656"/>
+        </w:tabs>
+        <w:spacing w:line="300" w:lineRule="atLeast"/>
+        <w:jc w:val="left"/>
+        <w:rPr>
+          <w:rFonts w:ascii="Consolas" w:eastAsia="宋体" w:hAnsi="Consolas" w:cs="宋体"/>
+          <w:color w:val="FFFFFF"/>
+          <w:kern w:val="0"/>
+          <w:szCs w:val="21"/>
+        </w:rPr>
+      </w:pPr>
+      <w:r>
+        <w:rPr>
+          <w:rFonts w:ascii="Consolas" w:eastAsia="宋体" w:hAnsi="Consolas" w:cs="宋体"/>
+          <w:color w:val="FFFFFF"/>
+          <w:kern w:val="0"/>
+          <w:szCs w:val="21"/>
+        </w:rPr>
+        <w:t xml:space="preserve">      </w:t>
+      </w:r>
+      <w:r>
+        <w:rPr>
+          <w:rFonts w:ascii="Consolas" w:eastAsia="宋体" w:hAnsi="Consolas" w:cs="宋体"/>
+          <w:color w:val="88C6BE"/>
+          <w:kern w:val="0"/>
+          <w:szCs w:val="21"/>
+        </w:rPr>
+        <w:t>&lt;</w:t>
+      </w:r>
+      <w:r>
+        <w:rPr>
+          <w:rFonts w:ascii="Consolas" w:eastAsia="宋体" w:hAnsi="Consolas" w:cs="宋体"/>
+          <w:color w:val="FC929E"/>
+          <w:kern w:val="0"/>
+          <w:szCs w:val="21"/>
+        </w:rPr>
+        <w:t>h1</w:t>
+      </w:r>
+      <w:r>
+        <w:rPr>
+          <w:rFonts w:ascii="Consolas" w:eastAsia="宋体" w:hAnsi="Consolas" w:cs="宋体"/>
+          <w:color w:val="88C6BE"/>
+          <w:kern w:val="0"/>
+          <w:szCs w:val="21"/>
+        </w:rPr>
+        <w:t>&gt;</w:t>
+      </w:r>
+      <w:proofErr w:type="gramStart"/>
+      <w:r>
+        <w:rPr>
+          <w:rFonts w:ascii="Consolas" w:eastAsia="宋体" w:hAnsi="Consolas" w:cs="宋体"/>
+          <w:color w:val="FFFFFF"/>
+          <w:kern w:val="0"/>
+          <w:szCs w:val="21"/>
+        </w:rPr>
+        <w:t>Hello!</w:t>
+      </w:r>
+      <w:r>
+        <w:rPr>
+          <w:rFonts w:ascii="Consolas" w:eastAsia="宋体" w:hAnsi="Consolas" w:cs="宋体"/>
+          <w:color w:val="88C6BE"/>
+          <w:kern w:val="0"/>
+          <w:szCs w:val="21"/>
+        </w:rPr>
+        <w:t>&lt;</w:t>
+      </w:r>
+      <w:proofErr w:type="gramEnd"/>
+      <w:r>
+        <w:rPr>
+          <w:rFonts w:ascii="Consolas" w:eastAsia="宋体" w:hAnsi="Consolas" w:cs="宋体"/>
+          <w:color w:val="88C6BE"/>
+          <w:kern w:val="0"/>
+          <w:szCs w:val="21"/>
+        </w:rPr>
+        <w:t>/</w:t>
+      </w:r>
+      <w:r>
+        <w:rPr>
+          <w:rFonts w:ascii="Consolas" w:eastAsia="宋体" w:hAnsi="Consolas" w:cs="宋体"/>
+          <w:color w:val="FC929E"/>
+          <w:kern w:val="0"/>
+          <w:szCs w:val="21"/>
+        </w:rPr>
+        <w:t>h1</w:t>
+      </w:r>
+      <w:r>
+        <w:rPr>
+          <w:rFonts w:ascii="Consolas" w:eastAsia="宋体" w:hAnsi="Consolas" w:cs="宋体"/>
+          <w:color w:val="88C6BE"/>
+          <w:kern w:val="0"/>
+          <w:szCs w:val="21"/>
+        </w:rPr>
+        <w:t>&gt;</w:t>
+      </w:r>
+    </w:p>
+    <w:p>
+      <w:pPr>
+        <w:widowControl/>
+        <w:shd w:val="clear" w:color="auto" w:fill="282C34"/>
+        <w:tabs>
+          <w:tab w:val="left" w:pos="916"/>
+          <w:tab w:val="left" w:pos="1832"/>
+          <w:tab w:val="left" w:pos="2748"/>
+          <w:tab w:val="left" w:pos="3664"/>
+          <w:tab w:val="left" w:pos="4580"/>
+          <w:tab w:val="left" w:pos="5496"/>
+          <w:tab w:val="left" w:pos="6412"/>
+          <w:tab w:val="left" w:pos="7328"/>
+          <w:tab w:val="left" w:pos="8244"/>
+          <w:tab w:val="left" w:pos="9160"/>
+          <w:tab w:val="left" w:pos="10076"/>
+          <w:tab w:val="left" w:pos="10992"/>
+          <w:tab w:val="left" w:pos="11908"/>
+          <w:tab w:val="left" w:pos="12824"/>
+          <w:tab w:val="left" w:pos="13740"/>
+          <w:tab w:val="left" w:pos="14656"/>
+        </w:tabs>
+        <w:spacing w:line="300" w:lineRule="atLeast"/>
+        <w:jc w:val="left"/>
+        <w:rPr>
+          <w:rFonts w:ascii="Consolas" w:eastAsia="宋体" w:hAnsi="Consolas" w:cs="宋体"/>
+          <w:color w:val="FFFFFF"/>
+          <w:kern w:val="0"/>
+          <w:szCs w:val="21"/>
+          <w:shd w:val="clear" w:color="auto" w:fill="353B45"/>
+        </w:rPr>
+      </w:pPr>
+      <w:r>
+        <w:rPr>
+          <w:rFonts w:ascii="Consolas" w:eastAsia="宋体" w:hAnsi="Consolas" w:cs="宋体"/>
+          <w:color w:val="FFFFFF"/>
+          <w:kern w:val="0"/>
+          <w:szCs w:val="21"/>
+          <w:shd w:val="clear" w:color="auto" w:fill="353B45"/>
+        </w:rPr>
+        <w:t xml:space="preserve">      </w:t>
+      </w:r>
+      <w:r>
+        <w:rPr>
+          <w:rFonts w:ascii="Consolas" w:eastAsia="宋体" w:hAnsi="Consolas" w:cs="宋体"/>
+          <w:color w:val="88C6BE"/>
+          <w:kern w:val="0"/>
+          <w:szCs w:val="21"/>
+          <w:shd w:val="clear" w:color="auto" w:fill="353B45"/>
+        </w:rPr>
+        <w:t>{</w:t>
+      </w:r>
+      <w:proofErr w:type="spellStart"/>
+      <w:r>
+        <w:rPr>
+          <w:rFonts w:ascii="Consolas" w:eastAsia="宋体" w:hAnsi="Consolas" w:cs="宋体"/>
+          <w:color w:val="FFFFFF"/>
+          <w:kern w:val="0"/>
+          <w:szCs w:val="21"/>
+          <w:shd w:val="clear" w:color="auto" w:fill="353B45"/>
+        </w:rPr>
+        <w:t>unreadMessages</w:t>
+      </w:r>
+      <w:r>
+        <w:rPr>
+          <w:rFonts w:ascii="Consolas" w:eastAsia="宋体" w:hAnsi="Consolas" w:cs="宋体"/>
+          <w:color w:val="88C6BE"/>
+          <w:kern w:val="0"/>
+          <w:szCs w:val="21"/>
+          <w:shd w:val="clear" w:color="auto" w:fill="353B45"/>
+        </w:rPr>
+        <w:t>.</w:t>
+      </w:r>
+      <w:r>
+        <w:rPr>
+          <w:rFonts w:ascii="Consolas" w:eastAsia="宋体" w:hAnsi="Consolas" w:cs="宋体"/>
+          <w:color w:val="FFFFFF"/>
+          <w:kern w:val="0"/>
+          <w:szCs w:val="21"/>
+          <w:shd w:val="clear" w:color="auto" w:fill="353B45"/>
+        </w:rPr>
+        <w:t>length</w:t>
+      </w:r>
+      <w:proofErr w:type="spellEnd"/>
+      <w:r>
+        <w:rPr>
+          <w:rFonts w:ascii="Consolas" w:eastAsia="宋体" w:hAnsi="Consolas" w:cs="宋体"/>
+          <w:color w:val="FFFFFF"/>
+          <w:kern w:val="0"/>
+          <w:szCs w:val="21"/>
+          <w:shd w:val="clear" w:color="auto" w:fill="353B45"/>
+        </w:rPr>
+        <w:t xml:space="preserve"> </w:t>
+      </w:r>
+      <w:r>
+        <w:rPr>
+          <w:rFonts w:ascii="Consolas" w:eastAsia="宋体" w:hAnsi="Consolas" w:cs="宋体"/>
+          <w:color w:val="D7DEEA"/>
+          <w:kern w:val="0"/>
+          <w:szCs w:val="21"/>
+          <w:shd w:val="clear" w:color="auto" w:fill="353B45"/>
+        </w:rPr>
+        <w:t>&gt;</w:t>
+      </w:r>
+      <w:r>
+        <w:rPr>
+          <w:rFonts w:ascii="Consolas" w:eastAsia="宋体" w:hAnsi="Consolas" w:cs="宋体"/>
+          <w:color w:val="FFFFFF"/>
+          <w:kern w:val="0"/>
+          <w:szCs w:val="21"/>
+          <w:shd w:val="clear" w:color="auto" w:fill="353B45"/>
+        </w:rPr>
+        <w:t xml:space="preserve"> </w:t>
+      </w:r>
+      <w:r>
+        <w:rPr>
+          <w:rFonts w:ascii="Consolas" w:eastAsia="宋体" w:hAnsi="Consolas" w:cs="宋体"/>
+          <w:color w:val="5A9BCF"/>
+          <w:kern w:val="0"/>
+          <w:szCs w:val="21"/>
+          <w:shd w:val="clear" w:color="auto" w:fill="353B45"/>
+        </w:rPr>
+        <w:t>0</w:t>
+      </w:r>
+      <w:r>
+        <w:rPr>
+          <w:rFonts w:ascii="Consolas" w:eastAsia="宋体" w:hAnsi="Consolas" w:cs="宋体"/>
+          <w:color w:val="FFFFFF"/>
+          <w:kern w:val="0"/>
+          <w:szCs w:val="21"/>
+          <w:shd w:val="clear" w:color="auto" w:fill="353B45"/>
+        </w:rPr>
+        <w:t xml:space="preserve"> </w:t>
+      </w:r>
+      <w:r>
+        <w:rPr>
+          <w:rFonts w:ascii="Consolas" w:eastAsia="宋体" w:hAnsi="Consolas" w:cs="宋体"/>
+          <w:color w:val="D7DEEA"/>
+          <w:kern w:val="0"/>
+          <w:szCs w:val="21"/>
+          <w:shd w:val="clear" w:color="auto" w:fill="353B45"/>
+        </w:rPr>
+        <w:t>&amp;&amp;</w:t>
+      </w:r>
+    </w:p>
+    <w:p>
+      <w:pPr>
+        <w:widowControl/>
+        <w:shd w:val="clear" w:color="auto" w:fill="282C34"/>
+        <w:tabs>
+          <w:tab w:val="left" w:pos="916"/>
+          <w:tab w:val="left" w:pos="1832"/>
+          <w:tab w:val="left" w:pos="2748"/>
+          <w:tab w:val="left" w:pos="3664"/>
+          <w:tab w:val="left" w:pos="4580"/>
+          <w:tab w:val="left" w:pos="5496"/>
+          <w:tab w:val="left" w:pos="6412"/>
+          <w:tab w:val="left" w:pos="7328"/>
+          <w:tab w:val="left" w:pos="8244"/>
+          <w:tab w:val="left" w:pos="9160"/>
+          <w:tab w:val="left" w:pos="10076"/>
+          <w:tab w:val="left" w:pos="10992"/>
+          <w:tab w:val="left" w:pos="11908"/>
+          <w:tab w:val="left" w:pos="12824"/>
+          <w:tab w:val="left" w:pos="13740"/>
+          <w:tab w:val="left" w:pos="14656"/>
+        </w:tabs>
+        <w:spacing w:line="300" w:lineRule="atLeast"/>
+        <w:jc w:val="left"/>
+        <w:rPr>
+          <w:rFonts w:ascii="Consolas" w:eastAsia="宋体" w:hAnsi="Consolas" w:cs="宋体"/>
+          <w:color w:val="FFFFFF"/>
+          <w:kern w:val="0"/>
+          <w:szCs w:val="21"/>
+          <w:shd w:val="clear" w:color="auto" w:fill="353B45"/>
+        </w:rPr>
+      </w:pPr>
+      <w:r>
+        <w:rPr>
+          <w:rFonts w:ascii="Consolas" w:eastAsia="宋体" w:hAnsi="Consolas" w:cs="宋体"/>
+          <w:color w:val="FFFFFF"/>
+          <w:kern w:val="0"/>
+          <w:szCs w:val="21"/>
+          <w:shd w:val="clear" w:color="auto" w:fill="353B45"/>
+        </w:rPr>
+        <w:t xml:space="preserve">        </w:t>
+      </w:r>
+      <w:r>
+        <w:rPr>
+          <w:rFonts w:ascii="Consolas" w:eastAsia="宋体" w:hAnsi="Consolas" w:cs="宋体"/>
+          <w:color w:val="88C6BE"/>
+          <w:kern w:val="0"/>
+          <w:szCs w:val="21"/>
+          <w:shd w:val="clear" w:color="auto" w:fill="353B45"/>
+        </w:rPr>
+        <w:t>&lt;</w:t>
+      </w:r>
+      <w:r>
+        <w:rPr>
+          <w:rFonts w:ascii="Consolas" w:eastAsia="宋体" w:hAnsi="Consolas" w:cs="宋体"/>
+          <w:color w:val="FC929E"/>
+          <w:kern w:val="0"/>
+          <w:szCs w:val="21"/>
+          <w:shd w:val="clear" w:color="auto" w:fill="353B45"/>
+        </w:rPr>
+        <w:t>h2</w:t>
+      </w:r>
+      <w:r>
+        <w:rPr>
+          <w:rFonts w:ascii="Consolas" w:eastAsia="宋体" w:hAnsi="Consolas" w:cs="宋体"/>
+          <w:color w:val="88C6BE"/>
+          <w:kern w:val="0"/>
+          <w:szCs w:val="21"/>
+          <w:shd w:val="clear" w:color="auto" w:fill="353B45"/>
+        </w:rPr>
+        <w:t>&gt;</w:t>
+      </w:r>
+    </w:p>
+    <w:p>
+      <w:pPr>
+        <w:widowControl/>
+        <w:shd w:val="clear" w:color="auto" w:fill="282C34"/>
+        <w:tabs>
+          <w:tab w:val="left" w:pos="916"/>
+          <w:tab w:val="left" w:pos="1832"/>
+          <w:tab w:val="left" w:pos="2748"/>
+          <w:tab w:val="left" w:pos="3664"/>
+          <w:tab w:val="left" w:pos="4580"/>
+          <w:tab w:val="left" w:pos="5496"/>
+          <w:tab w:val="left" w:pos="6412"/>
+          <w:tab w:val="left" w:pos="7328"/>
+          <w:tab w:val="left" w:pos="8244"/>
+          <w:tab w:val="left" w:pos="9160"/>
+          <w:tab w:val="left" w:pos="10076"/>
+          <w:tab w:val="left" w:pos="10992"/>
+          <w:tab w:val="left" w:pos="11908"/>
+          <w:tab w:val="left" w:pos="12824"/>
+          <w:tab w:val="left" w:pos="13740"/>
+          <w:tab w:val="left" w:pos="14656"/>
+        </w:tabs>
+        <w:spacing w:line="300" w:lineRule="atLeast"/>
+        <w:jc w:val="left"/>
+        <w:rPr>
+          <w:rFonts w:ascii="Consolas" w:eastAsia="宋体" w:hAnsi="Consolas" w:cs="宋体"/>
+          <w:color w:val="FFFFFF"/>
+          <w:kern w:val="0"/>
+          <w:szCs w:val="21"/>
+          <w:shd w:val="clear" w:color="auto" w:fill="353B45"/>
+        </w:rPr>
+      </w:pPr>
+      <w:r>
+        <w:rPr>
+          <w:rFonts w:ascii="Consolas" w:eastAsia="宋体" w:hAnsi="Consolas" w:cs="宋体"/>
+          <w:color w:val="FFFFFF"/>
+          <w:kern w:val="0"/>
+          <w:szCs w:val="21"/>
+          <w:shd w:val="clear" w:color="auto" w:fill="353B45"/>
+        </w:rPr>
+        <w:t xml:space="preserve">          You have </w:t>
+      </w:r>
+      <w:r>
+        <w:rPr>
+          <w:rFonts w:ascii="Consolas" w:eastAsia="宋体" w:hAnsi="Consolas" w:cs="宋体"/>
+          <w:color w:val="88C6BE"/>
+          <w:kern w:val="0"/>
+          <w:szCs w:val="21"/>
+          <w:shd w:val="clear" w:color="auto" w:fill="353B45"/>
+        </w:rPr>
+        <w:t>{</w:t>
+      </w:r>
+      <w:proofErr w:type="spellStart"/>
+      <w:r>
+        <w:rPr>
+          <w:rFonts w:ascii="Consolas" w:eastAsia="宋体" w:hAnsi="Consolas" w:cs="宋体"/>
+          <w:color w:val="FFFFFF"/>
+          <w:kern w:val="0"/>
+          <w:szCs w:val="21"/>
+          <w:shd w:val="clear" w:color="auto" w:fill="353B45"/>
+        </w:rPr>
+        <w:t>unreadMessages</w:t>
+      </w:r>
+      <w:r>
+        <w:rPr>
+          <w:rFonts w:ascii="Consolas" w:eastAsia="宋体" w:hAnsi="Consolas" w:cs="宋体"/>
+          <w:color w:val="88C6BE"/>
+          <w:kern w:val="0"/>
+          <w:szCs w:val="21"/>
+          <w:shd w:val="clear" w:color="auto" w:fill="353B45"/>
+        </w:rPr>
+        <w:t>.</w:t>
+      </w:r>
+      <w:r>
+        <w:rPr>
+          <w:rFonts w:ascii="Consolas" w:eastAsia="宋体" w:hAnsi="Consolas" w:cs="宋体"/>
+          <w:color w:val="FFFFFF"/>
+          <w:kern w:val="0"/>
+          <w:szCs w:val="21"/>
+          <w:shd w:val="clear" w:color="auto" w:fill="353B45"/>
+        </w:rPr>
+        <w:t>length</w:t>
+      </w:r>
+      <w:proofErr w:type="spellEnd"/>
+      <w:r>
+        <w:rPr>
+          <w:rFonts w:ascii="Consolas" w:eastAsia="宋体" w:hAnsi="Consolas" w:cs="宋体"/>
+          <w:color w:val="88C6BE"/>
+          <w:kern w:val="0"/>
+          <w:szCs w:val="21"/>
+          <w:shd w:val="clear" w:color="auto" w:fill="353B45"/>
+        </w:rPr>
+        <w:t>}</w:t>
+      </w:r>
+      <w:r>
+        <w:rPr>
+          <w:rFonts w:ascii="Consolas" w:eastAsia="宋体" w:hAnsi="Consolas" w:cs="宋体"/>
+          <w:color w:val="FFFFFF"/>
+          <w:kern w:val="0"/>
+          <w:szCs w:val="21"/>
+          <w:shd w:val="clear" w:color="auto" w:fill="353B45"/>
+        </w:rPr>
+        <w:t xml:space="preserve"> unread messages.</w:t>
+      </w:r>
+    </w:p>
+    <w:p>
+      <w:pPr>
+        <w:widowControl/>
+        <w:shd w:val="clear" w:color="auto" w:fill="282C34"/>
+        <w:tabs>
+          <w:tab w:val="left" w:pos="916"/>
+          <w:tab w:val="left" w:pos="1832"/>
+          <w:tab w:val="left" w:pos="2748"/>
+          <w:tab w:val="left" w:pos="3664"/>
+          <w:tab w:val="left" w:pos="4580"/>
+          <w:tab w:val="left" w:pos="5496"/>
+          <w:tab w:val="left" w:pos="6412"/>
+          <w:tab w:val="left" w:pos="7328"/>
+          <w:tab w:val="left" w:pos="8244"/>
+          <w:tab w:val="left" w:pos="9160"/>
+          <w:tab w:val="left" w:pos="10076"/>
+          <w:tab w:val="left" w:pos="10992"/>
+          <w:tab w:val="left" w:pos="11908"/>
+          <w:tab w:val="left" w:pos="12824"/>
+          <w:tab w:val="left" w:pos="13740"/>
+          <w:tab w:val="left" w:pos="14656"/>
+        </w:tabs>
+        <w:spacing w:line="300" w:lineRule="atLeast"/>
+        <w:jc w:val="left"/>
+        <w:rPr>
+          <w:rFonts w:ascii="Consolas" w:eastAsia="宋体" w:hAnsi="Consolas" w:cs="宋体"/>
+          <w:color w:val="FFFFFF"/>
+          <w:kern w:val="0"/>
+          <w:szCs w:val="21"/>
+          <w:shd w:val="clear" w:color="auto" w:fill="353B45"/>
+        </w:rPr>
+      </w:pPr>
+      <w:r>
+        <w:rPr>
+          <w:rFonts w:ascii="Consolas" w:eastAsia="宋体" w:hAnsi="Consolas" w:cs="宋体"/>
+          <w:color w:val="FFFFFF"/>
+          <w:kern w:val="0"/>
+          <w:szCs w:val="21"/>
+          <w:shd w:val="clear" w:color="auto" w:fill="353B45"/>
+        </w:rPr>
+        <w:t xml:space="preserve">        </w:t>
+      </w:r>
+      <w:r>
+        <w:rPr>
+          <w:rFonts w:ascii="Consolas" w:eastAsia="宋体" w:hAnsi="Consolas" w:cs="宋体"/>
+          <w:color w:val="88C6BE"/>
+          <w:kern w:val="0"/>
+          <w:szCs w:val="21"/>
+          <w:shd w:val="clear" w:color="auto" w:fill="353B45"/>
+        </w:rPr>
+        <w:t>&lt;/</w:t>
+      </w:r>
+      <w:r>
+        <w:rPr>
+          <w:rFonts w:ascii="Consolas" w:eastAsia="宋体" w:hAnsi="Consolas" w:cs="宋体"/>
+          <w:color w:val="FC929E"/>
+          <w:kern w:val="0"/>
+          <w:szCs w:val="21"/>
+          <w:shd w:val="clear" w:color="auto" w:fill="353B45"/>
+        </w:rPr>
+        <w:t>h2</w:t>
+      </w:r>
+      <w:r>
+        <w:rPr>
+          <w:rFonts w:ascii="Consolas" w:eastAsia="宋体" w:hAnsi="Consolas" w:cs="宋体"/>
+          <w:color w:val="88C6BE"/>
+          <w:kern w:val="0"/>
+          <w:szCs w:val="21"/>
+          <w:shd w:val="clear" w:color="auto" w:fill="353B45"/>
+        </w:rPr>
+        <w:t>&gt;</w:t>
+      </w:r>
+    </w:p>
+    <w:p>
+      <w:pPr>
+        <w:widowControl/>
+        <w:shd w:val="clear" w:color="auto" w:fill="282C34"/>
+        <w:tabs>
+          <w:tab w:val="left" w:pos="916"/>
+          <w:tab w:val="left" w:pos="1832"/>
+          <w:tab w:val="left" w:pos="2748"/>
+          <w:tab w:val="left" w:pos="3664"/>
+          <w:tab w:val="left" w:pos="4580"/>
+          <w:tab w:val="left" w:pos="5496"/>
+          <w:tab w:val="left" w:pos="6412"/>
+          <w:tab w:val="left" w:pos="7328"/>
+          <w:tab w:val="left" w:pos="8244"/>
+          <w:tab w:val="left" w:pos="9160"/>
+          <w:tab w:val="left" w:pos="10076"/>
+          <w:tab w:val="left" w:pos="10992"/>
+          <w:tab w:val="left" w:pos="11908"/>
+          <w:tab w:val="left" w:pos="12824"/>
+          <w:tab w:val="left" w:pos="13740"/>
+          <w:tab w:val="left" w:pos="14656"/>
+        </w:tabs>
+        <w:spacing w:line="300" w:lineRule="atLeast"/>
+        <w:jc w:val="left"/>
+        <w:rPr>
+          <w:rFonts w:ascii="Consolas" w:eastAsia="宋体" w:hAnsi="Consolas" w:cs="宋体"/>
+          <w:color w:val="FFFFFF"/>
+          <w:kern w:val="0"/>
+          <w:szCs w:val="21"/>
+          <w:shd w:val="clear" w:color="auto" w:fill="353B45"/>
+        </w:rPr>
+      </w:pPr>
+      <w:r>
+        <w:rPr>
+          <w:rFonts w:ascii="Consolas" w:eastAsia="宋体" w:hAnsi="Consolas" w:cs="宋体"/>
+          <w:color w:val="FFFFFF"/>
+          <w:kern w:val="0"/>
+          <w:szCs w:val="21"/>
+          <w:shd w:val="clear" w:color="auto" w:fill="353B45"/>
+        </w:rPr>
+        <w:t xml:space="preserve">      </w:t>
+      </w:r>
+      <w:r>
+        <w:rPr>
+          <w:rFonts w:ascii="Consolas" w:eastAsia="宋体" w:hAnsi="Consolas" w:cs="宋体"/>
+          <w:color w:val="88C6BE"/>
+          <w:kern w:val="0"/>
+          <w:szCs w:val="21"/>
+          <w:shd w:val="clear" w:color="auto" w:fill="353B45"/>
+        </w:rPr>
+        <w:t>}</w:t>
+      </w:r>
+    </w:p>
+    <w:p>
+      <w:pPr>
+        <w:widowControl/>
+        <w:shd w:val="clear" w:color="auto" w:fill="282C34"/>
+        <w:tabs>
+          <w:tab w:val="left" w:pos="916"/>
+          <w:tab w:val="left" w:pos="1832"/>
+          <w:tab w:val="left" w:pos="2748"/>
+          <w:tab w:val="left" w:pos="3664"/>
+          <w:tab w:val="left" w:pos="4580"/>
+          <w:tab w:val="left" w:pos="5496"/>
+          <w:tab w:val="left" w:pos="6412"/>
+          <w:tab w:val="left" w:pos="7328"/>
+          <w:tab w:val="left" w:pos="8244"/>
+          <w:tab w:val="left" w:pos="9160"/>
+          <w:tab w:val="left" w:pos="10076"/>
+          <w:tab w:val="left" w:pos="10992"/>
+          <w:tab w:val="left" w:pos="11908"/>
+          <w:tab w:val="left" w:pos="12824"/>
+          <w:tab w:val="left" w:pos="13740"/>
+          <w:tab w:val="left" w:pos="14656"/>
+        </w:tabs>
+        <w:spacing w:line="300" w:lineRule="atLeast"/>
+        <w:jc w:val="left"/>
+        <w:rPr>
+          <w:rFonts w:ascii="Consolas" w:eastAsia="宋体" w:hAnsi="Consolas" w:cs="宋体"/>
+          <w:color w:val="FFFFFF"/>
+          <w:kern w:val="0"/>
+          <w:szCs w:val="21"/>
+        </w:rPr>
+      </w:pPr>
+      <w:r>
+        <w:rPr>
+          <w:rFonts w:ascii="Consolas" w:eastAsia="宋体" w:hAnsi="Consolas" w:cs="宋体"/>
+          <w:color w:val="FFFFFF"/>
+          <w:kern w:val="0"/>
+          <w:szCs w:val="21"/>
+        </w:rPr>
+        <w:t xml:space="preserve">    </w:t>
+      </w:r>
+      <w:r>
+        <w:rPr>
+          <w:rFonts w:ascii="Consolas" w:eastAsia="宋体" w:hAnsi="Consolas" w:cs="宋体"/>
+          <w:color w:val="88C6BE"/>
+          <w:kern w:val="0"/>
+          <w:szCs w:val="21"/>
+        </w:rPr>
+        <w:t>&lt;/</w:t>
+      </w:r>
+      <w:r>
+        <w:rPr>
+          <w:rFonts w:ascii="Consolas" w:eastAsia="宋体" w:hAnsi="Consolas" w:cs="宋体"/>
+          <w:color w:val="FC929E"/>
+          <w:kern w:val="0"/>
+          <w:szCs w:val="21"/>
+        </w:rPr>
+        <w:t>div</w:t>
+      </w:r>
+      <w:r>
+        <w:rPr>
+          <w:rFonts w:ascii="Consolas" w:eastAsia="宋体" w:hAnsi="Consolas" w:cs="宋体"/>
+          <w:color w:val="88C6BE"/>
+          <w:kern w:val="0"/>
+          <w:szCs w:val="21"/>
+        </w:rPr>
+        <w:t>&gt;</w:t>
+      </w:r>
+    </w:p>
+    <w:p>
+      <w:pPr>
+        <w:widowControl/>
+        <w:shd w:val="clear" w:color="auto" w:fill="282C34"/>
+        <w:tabs>
+          <w:tab w:val="left" w:pos="916"/>
+          <w:tab w:val="left" w:pos="1832"/>
+          <w:tab w:val="left" w:pos="2748"/>
+          <w:tab w:val="left" w:pos="3664"/>
+          <w:tab w:val="left" w:pos="4580"/>
+          <w:tab w:val="left" w:pos="5496"/>
+          <w:tab w:val="left" w:pos="6412"/>
+          <w:tab w:val="left" w:pos="7328"/>
+          <w:tab w:val="left" w:pos="8244"/>
+          <w:tab w:val="left" w:pos="9160"/>
+          <w:tab w:val="left" w:pos="10076"/>
+          <w:tab w:val="left" w:pos="10992"/>
+          <w:tab w:val="left" w:pos="11908"/>
+          <w:tab w:val="left" w:pos="12824"/>
+          <w:tab w:val="left" w:pos="13740"/>
+          <w:tab w:val="left" w:pos="14656"/>
+        </w:tabs>
+        <w:spacing w:line="300" w:lineRule="atLeast"/>
+        <w:jc w:val="left"/>
+        <w:rPr>
+          <w:rFonts w:ascii="Consolas" w:eastAsia="宋体" w:hAnsi="Consolas" w:cs="宋体"/>
+          <w:color w:val="FFFFFF"/>
+          <w:kern w:val="0"/>
+          <w:szCs w:val="21"/>
+        </w:rPr>
+      </w:pPr>
+      <w:r>
+        <w:rPr>
+          <w:rFonts w:ascii="Consolas" w:eastAsia="宋体" w:hAnsi="Consolas" w:cs="宋体"/>
+          <w:color w:val="FFFFFF"/>
+          <w:kern w:val="0"/>
+          <w:szCs w:val="21"/>
+        </w:rPr>
+        <w:t xml:space="preserve">  </w:t>
+      </w:r>
+      <w:r>
+        <w:rPr>
+          <w:rFonts w:ascii="Consolas" w:eastAsia="宋体" w:hAnsi="Consolas" w:cs="宋体"/>
+          <w:color w:val="88C6BE"/>
+          <w:kern w:val="0"/>
+          <w:szCs w:val="21"/>
+        </w:rPr>
+        <w:t>);</w:t>
+      </w:r>
+    </w:p>
+    <w:p>
+      <w:pPr>
+        <w:widowControl/>
+        <w:shd w:val="clear" w:color="auto" w:fill="282C34"/>
+        <w:tabs>
+          <w:tab w:val="left" w:pos="916"/>
+          <w:tab w:val="left" w:pos="1832"/>
+          <w:tab w:val="left" w:pos="2748"/>
+          <w:tab w:val="left" w:pos="3664"/>
+          <w:tab w:val="left" w:pos="4580"/>
+          <w:tab w:val="left" w:pos="5496"/>
+          <w:tab w:val="left" w:pos="6412"/>
+          <w:tab w:val="left" w:pos="7328"/>
+          <w:tab w:val="left" w:pos="8244"/>
+          <w:tab w:val="left" w:pos="9160"/>
+          <w:tab w:val="left" w:pos="10076"/>
+          <w:tab w:val="left" w:pos="10992"/>
+          <w:tab w:val="left" w:pos="11908"/>
+          <w:tab w:val="left" w:pos="12824"/>
+          <w:tab w:val="left" w:pos="13740"/>
+          <w:tab w:val="left" w:pos="14656"/>
+        </w:tabs>
+        <w:spacing w:line="300" w:lineRule="atLeast"/>
+        <w:jc w:val="left"/>
+        <w:rPr>
+          <w:rFonts w:ascii="Consolas" w:eastAsia="宋体" w:hAnsi="Consolas" w:cs="宋体"/>
+          <w:color w:val="FFFFFF"/>
+          <w:kern w:val="0"/>
+          <w:szCs w:val="21"/>
+        </w:rPr>
+      </w:pPr>
+      <w:r>
+        <w:rPr>
+          <w:rFonts w:ascii="Consolas" w:eastAsia="宋体" w:hAnsi="Consolas" w:cs="宋体"/>
+          <w:color w:val="88C6BE"/>
+          <w:kern w:val="0"/>
+          <w:szCs w:val="21"/>
+        </w:rPr>
+        <w:t>}</w:t>
+      </w:r>
+    </w:p>
+    <w:p>
+      <w:pPr>
+        <w:widowControl/>
+        <w:shd w:val="clear" w:color="auto" w:fill="282C34"/>
+        <w:tabs>
+          <w:tab w:val="left" w:pos="916"/>
+          <w:tab w:val="left" w:pos="1832"/>
+          <w:tab w:val="left" w:pos="2748"/>
+          <w:tab w:val="left" w:pos="3664"/>
+          <w:tab w:val="left" w:pos="4580"/>
+          <w:tab w:val="left" w:pos="5496"/>
+          <w:tab w:val="left" w:pos="6412"/>
+          <w:tab w:val="left" w:pos="7328"/>
+          <w:tab w:val="left" w:pos="8244"/>
+          <w:tab w:val="left" w:pos="9160"/>
+          <w:tab w:val="left" w:pos="10076"/>
+          <w:tab w:val="left" w:pos="10992"/>
+          <w:tab w:val="left" w:pos="11908"/>
+          <w:tab w:val="left" w:pos="12824"/>
+          <w:tab w:val="left" w:pos="13740"/>
+          <w:tab w:val="left" w:pos="14656"/>
+        </w:tabs>
+        <w:spacing w:line="300" w:lineRule="atLeast"/>
+        <w:jc w:val="left"/>
+        <w:rPr>
+          <w:rFonts w:ascii="Consolas" w:eastAsia="宋体" w:hAnsi="Consolas" w:cs="宋体"/>
+          <w:color w:val="FFFFFF"/>
+          <w:kern w:val="0"/>
+          <w:szCs w:val="21"/>
+        </w:rPr>
+      </w:pPr>
+    </w:p>
+    <w:p>
+      <w:pPr>
+        <w:widowControl/>
+        <w:shd w:val="clear" w:color="auto" w:fill="282C34"/>
+        <w:tabs>
+          <w:tab w:val="left" w:pos="916"/>
+          <w:tab w:val="left" w:pos="1832"/>
+          <w:tab w:val="left" w:pos="2748"/>
+          <w:tab w:val="left" w:pos="3664"/>
+          <w:tab w:val="left" w:pos="4580"/>
+          <w:tab w:val="left" w:pos="5496"/>
+          <w:tab w:val="left" w:pos="6412"/>
+          <w:tab w:val="left" w:pos="7328"/>
+          <w:tab w:val="left" w:pos="8244"/>
+          <w:tab w:val="left" w:pos="9160"/>
+          <w:tab w:val="left" w:pos="10076"/>
+          <w:tab w:val="left" w:pos="10992"/>
+          <w:tab w:val="left" w:pos="11908"/>
+          <w:tab w:val="left" w:pos="12824"/>
+          <w:tab w:val="left" w:pos="13740"/>
+          <w:tab w:val="left" w:pos="14656"/>
+        </w:tabs>
+        <w:spacing w:line="300" w:lineRule="atLeast"/>
+        <w:jc w:val="left"/>
+        <w:rPr>
+          <w:rFonts w:ascii="Consolas" w:eastAsia="宋体" w:hAnsi="Consolas" w:cs="宋体"/>
+          <w:color w:val="FFFFFF"/>
+          <w:kern w:val="0"/>
+          <w:szCs w:val="21"/>
+        </w:rPr>
+      </w:pPr>
+      <w:r>
+        <w:rPr>
+          <w:rFonts w:ascii="Consolas" w:eastAsia="宋体" w:hAnsi="Consolas" w:cs="宋体"/>
+          <w:color w:val="C5A5C5"/>
+          <w:kern w:val="0"/>
+          <w:szCs w:val="21"/>
+        </w:rPr>
+        <w:t>const</w:t>
+      </w:r>
+      <w:r>
+        <w:rPr>
+          <w:rFonts w:ascii="Consolas" w:eastAsia="宋体" w:hAnsi="Consolas" w:cs="宋体"/>
+          <w:color w:val="FFFFFF"/>
+          <w:kern w:val="0"/>
+          <w:szCs w:val="21"/>
+        </w:rPr>
+        <w:t xml:space="preserve"> messages </w:t>
+      </w:r>
+      <w:r>
+        <w:rPr>
+          <w:rFonts w:ascii="Consolas" w:eastAsia="宋体" w:hAnsi="Consolas" w:cs="宋体"/>
+          <w:color w:val="D7DEEA"/>
+          <w:kern w:val="0"/>
+          <w:szCs w:val="21"/>
+        </w:rPr>
+        <w:t>=</w:t>
+      </w:r>
+      <w:r>
+        <w:rPr>
+          <w:rFonts w:ascii="Consolas" w:eastAsia="宋体" w:hAnsi="Consolas" w:cs="宋体"/>
+          <w:color w:val="FFFFFF"/>
+          <w:kern w:val="0"/>
+          <w:szCs w:val="21"/>
+        </w:rPr>
+        <w:t xml:space="preserve"> </w:t>
+      </w:r>
+      <w:r>
+        <w:rPr>
+          <w:rFonts w:ascii="Consolas" w:eastAsia="宋体" w:hAnsi="Consolas" w:cs="宋体"/>
+          <w:color w:val="88C6BE"/>
+          <w:kern w:val="0"/>
+          <w:szCs w:val="21"/>
+        </w:rPr>
+        <w:t>[</w:t>
+      </w:r>
+      <w:r>
+        <w:rPr>
+          <w:rFonts w:ascii="Consolas" w:eastAsia="宋体" w:hAnsi="Consolas" w:cs="宋体"/>
+          <w:color w:val="8DC891"/>
+          <w:kern w:val="0"/>
+          <w:szCs w:val="21"/>
+        </w:rPr>
+        <w:t>'React'</w:t>
+      </w:r>
+      <w:r>
+        <w:rPr>
+          <w:rFonts w:ascii="Consolas" w:eastAsia="宋体" w:hAnsi="Consolas" w:cs="宋体"/>
+          <w:color w:val="88C6BE"/>
+          <w:kern w:val="0"/>
+          <w:szCs w:val="21"/>
+        </w:rPr>
+        <w:t>,</w:t>
+      </w:r>
+      <w:r>
+        <w:rPr>
+          <w:rFonts w:ascii="Consolas" w:eastAsia="宋体" w:hAnsi="Consolas" w:cs="宋体"/>
+          <w:color w:val="FFFFFF"/>
+          <w:kern w:val="0"/>
+          <w:szCs w:val="21"/>
+        </w:rPr>
+        <w:t xml:space="preserve"> </w:t>
+      </w:r>
+      <w:proofErr w:type="spellStart"/>
+      <w:r>
+        <w:rPr>
+          <w:rFonts w:ascii="Consolas" w:eastAsia="宋体" w:hAnsi="Consolas" w:cs="宋体"/>
+          <w:color w:val="8DC891"/>
+          <w:kern w:val="0"/>
+          <w:szCs w:val="21"/>
+        </w:rPr>
+        <w:t>'Re</w:t>
+      </w:r>
+      <w:proofErr w:type="spellEnd"/>
+      <w:r>
+        <w:rPr>
+          <w:rFonts w:ascii="Consolas" w:eastAsia="宋体" w:hAnsi="Consolas" w:cs="宋体"/>
+          <w:color w:val="8DC891"/>
+          <w:kern w:val="0"/>
+          <w:szCs w:val="21"/>
+        </w:rPr>
+        <w:t>: React'</w:t>
+      </w:r>
+      <w:r>
+        <w:rPr>
+          <w:rFonts w:ascii="Consolas" w:eastAsia="宋体" w:hAnsi="Consolas" w:cs="宋体"/>
+          <w:color w:val="88C6BE"/>
+          <w:kern w:val="0"/>
+          <w:szCs w:val="21"/>
+        </w:rPr>
+        <w:t>,</w:t>
+      </w:r>
+      <w:r>
+        <w:rPr>
+          <w:rFonts w:ascii="Consolas" w:eastAsia="宋体" w:hAnsi="Consolas" w:cs="宋体"/>
+          <w:color w:val="FFFFFF"/>
+          <w:kern w:val="0"/>
+          <w:szCs w:val="21"/>
+        </w:rPr>
+        <w:t xml:space="preserve"> </w:t>
+      </w:r>
+      <w:r>
+        <w:rPr>
+          <w:rFonts w:ascii="Consolas" w:eastAsia="宋体" w:hAnsi="Consolas" w:cs="宋体"/>
+          <w:color w:val="8DC891"/>
+          <w:kern w:val="0"/>
+          <w:szCs w:val="21"/>
+        </w:rPr>
+        <w:t>'</w:t>
+      </w:r>
+      <w:proofErr w:type="spellStart"/>
+      <w:proofErr w:type="gramStart"/>
+      <w:r>
+        <w:rPr>
+          <w:rFonts w:ascii="Consolas" w:eastAsia="宋体" w:hAnsi="Consolas" w:cs="宋体"/>
+          <w:color w:val="8DC891"/>
+          <w:kern w:val="0"/>
+          <w:szCs w:val="21"/>
+        </w:rPr>
+        <w:t>Re:Re</w:t>
+      </w:r>
+      <w:proofErr w:type="spellEnd"/>
+      <w:proofErr w:type="gramEnd"/>
+      <w:r>
+        <w:rPr>
+          <w:rFonts w:ascii="Consolas" w:eastAsia="宋体" w:hAnsi="Consolas" w:cs="宋体"/>
+          <w:color w:val="8DC891"/>
+          <w:kern w:val="0"/>
+          <w:szCs w:val="21"/>
+        </w:rPr>
+        <w:t>: React'</w:t>
+      </w:r>
+      <w:r>
+        <w:rPr>
+          <w:rFonts w:ascii="Consolas" w:eastAsia="宋体" w:hAnsi="Consolas" w:cs="宋体"/>
+          <w:color w:val="88C6BE"/>
+          <w:kern w:val="0"/>
+          <w:szCs w:val="21"/>
+        </w:rPr>
+        <w:t>];</w:t>
+      </w:r>
+    </w:p>
+    <w:p>
+      <w:pPr>
+        <w:widowControl/>
+        <w:shd w:val="clear" w:color="auto" w:fill="282C34"/>
+        <w:tabs>
+          <w:tab w:val="left" w:pos="916"/>
+          <w:tab w:val="left" w:pos="1832"/>
+          <w:tab w:val="left" w:pos="2748"/>
+          <w:tab w:val="left" w:pos="3664"/>
+          <w:tab w:val="left" w:pos="4580"/>
+          <w:tab w:val="left" w:pos="5496"/>
+          <w:tab w:val="left" w:pos="6412"/>
+          <w:tab w:val="left" w:pos="7328"/>
+          <w:tab w:val="left" w:pos="8244"/>
+          <w:tab w:val="left" w:pos="9160"/>
+          <w:tab w:val="left" w:pos="10076"/>
+          <w:tab w:val="left" w:pos="10992"/>
+          <w:tab w:val="left" w:pos="11908"/>
+          <w:tab w:val="left" w:pos="12824"/>
+          <w:tab w:val="left" w:pos="13740"/>
+          <w:tab w:val="left" w:pos="14656"/>
+        </w:tabs>
+        <w:spacing w:line="300" w:lineRule="atLeast"/>
+        <w:jc w:val="left"/>
+        <w:rPr>
+          <w:rFonts w:ascii="Consolas" w:eastAsia="宋体" w:hAnsi="Consolas" w:cs="宋体"/>
+          <w:color w:val="FFFFFF"/>
+          <w:kern w:val="0"/>
+          <w:szCs w:val="21"/>
+        </w:rPr>
+      </w:pPr>
+      <w:proofErr w:type="spellStart"/>
+      <w:r>
+        <w:rPr>
+          <w:rFonts w:ascii="Consolas" w:eastAsia="宋体" w:hAnsi="Consolas" w:cs="宋体"/>
+          <w:color w:val="FFFFFF"/>
+          <w:kern w:val="0"/>
+          <w:szCs w:val="21"/>
+        </w:rPr>
+        <w:lastRenderedPageBreak/>
+        <w:t>ReactDOM</w:t>
+      </w:r>
+      <w:r>
+        <w:rPr>
+          <w:rFonts w:ascii="Consolas" w:eastAsia="宋体" w:hAnsi="Consolas" w:cs="宋体"/>
+          <w:color w:val="88C6BE"/>
+          <w:kern w:val="0"/>
+          <w:szCs w:val="21"/>
+        </w:rPr>
+        <w:t>.</w:t>
+      </w:r>
+      <w:r>
+        <w:rPr>
+          <w:rFonts w:ascii="Consolas" w:eastAsia="宋体" w:hAnsi="Consolas" w:cs="宋体"/>
+          <w:color w:val="79B6F2"/>
+          <w:kern w:val="0"/>
+          <w:szCs w:val="21"/>
+        </w:rPr>
+        <w:t>render</w:t>
+      </w:r>
+      <w:proofErr w:type="spellEnd"/>
+      <w:r>
+        <w:rPr>
+          <w:rFonts w:ascii="Consolas" w:eastAsia="宋体" w:hAnsi="Consolas" w:cs="宋体"/>
+          <w:color w:val="88C6BE"/>
+          <w:kern w:val="0"/>
+          <w:szCs w:val="21"/>
+        </w:rPr>
+        <w:t>(</w:t>
+      </w:r>
+    </w:p>
+    <w:p>
+      <w:pPr>
+        <w:widowControl/>
+        <w:shd w:val="clear" w:color="auto" w:fill="282C34"/>
+        <w:tabs>
+          <w:tab w:val="left" w:pos="916"/>
+          <w:tab w:val="left" w:pos="1832"/>
+          <w:tab w:val="left" w:pos="2748"/>
+          <w:tab w:val="left" w:pos="3664"/>
+          <w:tab w:val="left" w:pos="4580"/>
+          <w:tab w:val="left" w:pos="5496"/>
+          <w:tab w:val="left" w:pos="6412"/>
+          <w:tab w:val="left" w:pos="7328"/>
+          <w:tab w:val="left" w:pos="8244"/>
+          <w:tab w:val="left" w:pos="9160"/>
+          <w:tab w:val="left" w:pos="10076"/>
+          <w:tab w:val="left" w:pos="10992"/>
+          <w:tab w:val="left" w:pos="11908"/>
+          <w:tab w:val="left" w:pos="12824"/>
+          <w:tab w:val="left" w:pos="13740"/>
+          <w:tab w:val="left" w:pos="14656"/>
+        </w:tabs>
+        <w:spacing w:line="300" w:lineRule="atLeast"/>
+        <w:jc w:val="left"/>
+        <w:rPr>
+          <w:rFonts w:ascii="Consolas" w:eastAsia="宋体" w:hAnsi="Consolas" w:cs="宋体"/>
+          <w:color w:val="FFFFFF"/>
+          <w:kern w:val="0"/>
+          <w:szCs w:val="21"/>
+        </w:rPr>
+      </w:pPr>
+      <w:r>
+        <w:rPr>
+          <w:rFonts w:ascii="Consolas" w:eastAsia="宋体" w:hAnsi="Consolas" w:cs="宋体"/>
+          <w:color w:val="FFFFFF"/>
+          <w:kern w:val="0"/>
+          <w:szCs w:val="21"/>
+        </w:rPr>
+        <w:t xml:space="preserve">  </w:t>
+      </w:r>
+      <w:r>
+        <w:rPr>
+          <w:rFonts w:ascii="Consolas" w:eastAsia="宋体" w:hAnsi="Consolas" w:cs="宋体"/>
+          <w:color w:val="88C6BE"/>
+          <w:kern w:val="0"/>
+          <w:szCs w:val="21"/>
+        </w:rPr>
+        <w:t>&lt;</w:t>
+      </w:r>
+      <w:r>
+        <w:rPr>
+          <w:rFonts w:ascii="Consolas" w:eastAsia="宋体" w:hAnsi="Consolas" w:cs="宋体"/>
+          <w:color w:val="FC929E"/>
+          <w:kern w:val="0"/>
+          <w:szCs w:val="21"/>
+        </w:rPr>
+        <w:t xml:space="preserve">Mailbox </w:t>
+      </w:r>
+      <w:proofErr w:type="spellStart"/>
+      <w:r>
+        <w:rPr>
+          <w:rFonts w:ascii="Consolas" w:eastAsia="宋体" w:hAnsi="Consolas" w:cs="宋体"/>
+          <w:color w:val="C5A5C5"/>
+          <w:kern w:val="0"/>
+          <w:szCs w:val="21"/>
+        </w:rPr>
+        <w:t>unreadMessages</w:t>
+      </w:r>
+      <w:proofErr w:type="spellEnd"/>
+      <w:r>
+        <w:rPr>
+          <w:rFonts w:ascii="Consolas" w:eastAsia="宋体" w:hAnsi="Consolas" w:cs="宋体"/>
+          <w:color w:val="88C6BE"/>
+          <w:kern w:val="0"/>
+          <w:szCs w:val="21"/>
+        </w:rPr>
+        <w:t>={</w:t>
+      </w:r>
+      <w:r>
+        <w:rPr>
+          <w:rFonts w:ascii="Consolas" w:eastAsia="宋体" w:hAnsi="Consolas" w:cs="宋体"/>
+          <w:color w:val="FC929E"/>
+          <w:kern w:val="0"/>
+          <w:szCs w:val="21"/>
+        </w:rPr>
+        <w:t>messages</w:t>
+      </w:r>
+      <w:r>
+        <w:rPr>
+          <w:rFonts w:ascii="Consolas" w:eastAsia="宋体" w:hAnsi="Consolas" w:cs="宋体"/>
+          <w:color w:val="88C6BE"/>
+          <w:kern w:val="0"/>
+          <w:szCs w:val="21"/>
+        </w:rPr>
+        <w:t>}</w:t>
+      </w:r>
+      <w:r>
+        <w:rPr>
+          <w:rFonts w:ascii="Consolas" w:eastAsia="宋体" w:hAnsi="Consolas" w:cs="宋体"/>
+          <w:color w:val="FC929E"/>
+          <w:kern w:val="0"/>
+          <w:szCs w:val="21"/>
+        </w:rPr>
+        <w:t xml:space="preserve"> </w:t>
+      </w:r>
+      <w:r>
+        <w:rPr>
+          <w:rFonts w:ascii="Consolas" w:eastAsia="宋体" w:hAnsi="Consolas" w:cs="宋体"/>
+          <w:color w:val="88C6BE"/>
+          <w:kern w:val="0"/>
+          <w:szCs w:val="21"/>
+        </w:rPr>
+        <w:t>/&gt;,</w:t>
+      </w:r>
+    </w:p>
+    <w:p>
+      <w:pPr>
+        <w:widowControl/>
+        <w:shd w:val="clear" w:color="auto" w:fill="282C34"/>
+        <w:tabs>
+          <w:tab w:val="left" w:pos="916"/>
+          <w:tab w:val="left" w:pos="1832"/>
+          <w:tab w:val="left" w:pos="2748"/>
+          <w:tab w:val="left" w:pos="3664"/>
+          <w:tab w:val="left" w:pos="4580"/>
+          <w:tab w:val="left" w:pos="5496"/>
+          <w:tab w:val="left" w:pos="6412"/>
+          <w:tab w:val="left" w:pos="7328"/>
+          <w:tab w:val="left" w:pos="8244"/>
+          <w:tab w:val="left" w:pos="9160"/>
+          <w:tab w:val="left" w:pos="10076"/>
+          <w:tab w:val="left" w:pos="10992"/>
+          <w:tab w:val="left" w:pos="11908"/>
+          <w:tab w:val="left" w:pos="12824"/>
+          <w:tab w:val="left" w:pos="13740"/>
+          <w:tab w:val="left" w:pos="14656"/>
+        </w:tabs>
+        <w:spacing w:line="300" w:lineRule="atLeast"/>
+        <w:jc w:val="left"/>
+        <w:rPr>
+          <w:rFonts w:ascii="Consolas" w:eastAsia="宋体" w:hAnsi="Consolas" w:cs="宋体"/>
+          <w:color w:val="FFFFFF"/>
+          <w:kern w:val="0"/>
+          <w:szCs w:val="21"/>
+        </w:rPr>
+      </w:pPr>
+      <w:r>
+        <w:rPr>
+          <w:rFonts w:ascii="Consolas" w:eastAsia="宋体" w:hAnsi="Consolas" w:cs="宋体"/>
+          <w:color w:val="FFFFFF"/>
+          <w:kern w:val="0"/>
+          <w:szCs w:val="21"/>
+        </w:rPr>
+        <w:t xml:space="preserve">  </w:t>
+      </w:r>
+      <w:proofErr w:type="spellStart"/>
+      <w:proofErr w:type="gramStart"/>
+      <w:r>
+        <w:rPr>
+          <w:rFonts w:ascii="Consolas" w:eastAsia="宋体" w:hAnsi="Consolas" w:cs="宋体"/>
+          <w:color w:val="FFFFFF"/>
+          <w:kern w:val="0"/>
+          <w:szCs w:val="21"/>
+        </w:rPr>
+        <w:t>document</w:t>
+      </w:r>
+      <w:r>
+        <w:rPr>
+          <w:rFonts w:ascii="Consolas" w:eastAsia="宋体" w:hAnsi="Consolas" w:cs="宋体"/>
+          <w:color w:val="88C6BE"/>
+          <w:kern w:val="0"/>
+          <w:szCs w:val="21"/>
+        </w:rPr>
+        <w:t>.</w:t>
+      </w:r>
+      <w:r>
+        <w:rPr>
+          <w:rFonts w:ascii="Consolas" w:eastAsia="宋体" w:hAnsi="Consolas" w:cs="宋体"/>
+          <w:color w:val="79B6F2"/>
+          <w:kern w:val="0"/>
+          <w:szCs w:val="21"/>
+        </w:rPr>
+        <w:t>getElementById</w:t>
+      </w:r>
+      <w:proofErr w:type="spellEnd"/>
+      <w:proofErr w:type="gramEnd"/>
+      <w:r>
+        <w:rPr>
+          <w:rFonts w:ascii="Consolas" w:eastAsia="宋体" w:hAnsi="Consolas" w:cs="宋体"/>
+          <w:color w:val="88C6BE"/>
+          <w:kern w:val="0"/>
+          <w:szCs w:val="21"/>
+        </w:rPr>
+        <w:t>(</w:t>
+      </w:r>
+      <w:r>
+        <w:rPr>
+          <w:rFonts w:ascii="Consolas" w:eastAsia="宋体" w:hAnsi="Consolas" w:cs="宋体"/>
+          <w:color w:val="8DC891"/>
+          <w:kern w:val="0"/>
+          <w:szCs w:val="21"/>
+        </w:rPr>
+        <w:t>'root'</w:t>
+      </w:r>
+      <w:r>
+        <w:rPr>
+          <w:rFonts w:ascii="Consolas" w:eastAsia="宋体" w:hAnsi="Consolas" w:cs="宋体"/>
+          <w:color w:val="88C6BE"/>
+          <w:kern w:val="0"/>
+          <w:szCs w:val="21"/>
+        </w:rPr>
+        <w:t>)</w:t>
+      </w:r>
+    </w:p>
+    <w:p>
+      <w:pPr>
+        <w:widowControl/>
+        <w:shd w:val="clear" w:color="auto" w:fill="282C34"/>
+        <w:tabs>
+          <w:tab w:val="left" w:pos="916"/>
+          <w:tab w:val="left" w:pos="1832"/>
+          <w:tab w:val="left" w:pos="2748"/>
+          <w:tab w:val="left" w:pos="3664"/>
+          <w:tab w:val="left" w:pos="4580"/>
+          <w:tab w:val="left" w:pos="5496"/>
+          <w:tab w:val="left" w:pos="6412"/>
+          <w:tab w:val="left" w:pos="7328"/>
+          <w:tab w:val="left" w:pos="8244"/>
+          <w:tab w:val="left" w:pos="9160"/>
+          <w:tab w:val="left" w:pos="10076"/>
+          <w:tab w:val="left" w:pos="10992"/>
+          <w:tab w:val="left" w:pos="11908"/>
+          <w:tab w:val="left" w:pos="12824"/>
+          <w:tab w:val="left" w:pos="13740"/>
+          <w:tab w:val="left" w:pos="14656"/>
+        </w:tabs>
+        <w:spacing w:line="300" w:lineRule="atLeast"/>
+        <w:jc w:val="left"/>
+        <w:rPr>
+          <w:rFonts w:ascii="Consolas" w:eastAsia="宋体" w:hAnsi="Consolas" w:cs="宋体"/>
+          <w:color w:val="FFFFFF"/>
+          <w:kern w:val="0"/>
+          <w:szCs w:val="21"/>
+        </w:rPr>
+      </w:pPr>
+      <w:r>
+        <w:rPr>
+          <w:rFonts w:ascii="Consolas" w:eastAsia="宋体" w:hAnsi="Consolas" w:cs="宋体"/>
+          <w:color w:val="88C6BE"/>
+          <w:kern w:val="0"/>
+          <w:szCs w:val="21"/>
+        </w:rPr>
+        <w:t>);</w:t>
+      </w:r>
+    </w:p>
+    <w:p>
+      <w:pPr>
+        <w:widowControl/>
+        <w:spacing w:line="240" w:lineRule="auto"/>
+        <w:jc w:val="left"/>
+        <w:rPr>
+          <w:rFonts w:ascii="Segoe UI" w:eastAsia="宋体" w:hAnsi="Segoe UI" w:cs="Segoe UI"/>
+          <w:color w:val="000000"/>
+          <w:kern w:val="0"/>
+          <w:sz w:val="26"/>
+          <w:szCs w:val="26"/>
+        </w:rPr>
+      </w:pPr>
+      <w:r>
+        <w:rPr>
+          <w:rFonts w:ascii="Segoe UI" w:eastAsia="宋体" w:hAnsi="Segoe UI" w:cs="Segoe UI"/>
+          <w:color w:val="000000"/>
+          <w:kern w:val="0"/>
+          <w:sz w:val="26"/>
+          <w:szCs w:val="26"/>
+        </w:rPr>
+        <w:t>之所以能这样做，是因为在</w:t>
+      </w:r>
+      <w:r>
+        <w:rPr>
+          <w:rFonts w:ascii="Segoe UI" w:eastAsia="宋体" w:hAnsi="Segoe UI" w:cs="Segoe UI"/>
+          <w:color w:val="000000"/>
+          <w:kern w:val="0"/>
+          <w:sz w:val="26"/>
+          <w:szCs w:val="26"/>
+        </w:rPr>
+        <w:t xml:space="preserve"> JavaScript </w:t>
+      </w:r>
+      <w:r>
+        <w:rPr>
+          <w:rFonts w:ascii="Segoe UI" w:eastAsia="宋体" w:hAnsi="Segoe UI" w:cs="Segoe UI"/>
+          <w:color w:val="000000"/>
+          <w:kern w:val="0"/>
+          <w:sz w:val="26"/>
+          <w:szCs w:val="26"/>
+        </w:rPr>
+        <w:t>中，</w:t>
+      </w:r>
+      <w:r>
+        <w:rPr>
+          <w:rFonts w:ascii="Consolas" w:eastAsia="宋体" w:hAnsi="Consolas" w:cs="宋体"/>
+          <w:color w:val="1A1A1A"/>
+          <w:kern w:val="0"/>
+          <w:sz w:val="24"/>
+          <w:szCs w:val="24"/>
+        </w:rPr>
+        <w:t>true &amp;&amp; expression</w:t>
+      </w:r>
+      <w:r>
+        <w:rPr>
+          <w:rFonts w:ascii="Segoe UI" w:eastAsia="宋体" w:hAnsi="Segoe UI" w:cs="Segoe UI"/>
+          <w:color w:val="000000"/>
+          <w:kern w:val="0"/>
+          <w:sz w:val="26"/>
+          <w:szCs w:val="26"/>
+        </w:rPr>
+        <w:t> </w:t>
+      </w:r>
+      <w:r>
+        <w:rPr>
+          <w:rFonts w:ascii="Segoe UI" w:eastAsia="宋体" w:hAnsi="Segoe UI" w:cs="Segoe UI"/>
+          <w:color w:val="000000"/>
+          <w:kern w:val="0"/>
+          <w:sz w:val="26"/>
+          <w:szCs w:val="26"/>
+        </w:rPr>
+        <w:t>总是会返回</w:t>
+      </w:r>
+      <w:r>
+        <w:rPr>
+          <w:rFonts w:ascii="Segoe UI" w:eastAsia="宋体" w:hAnsi="Segoe UI" w:cs="Segoe UI"/>
+          <w:color w:val="000000"/>
+          <w:kern w:val="0"/>
+          <w:sz w:val="26"/>
+          <w:szCs w:val="26"/>
+        </w:rPr>
+        <w:t> </w:t>
+      </w:r>
+      <w:r>
+        <w:rPr>
+          <w:rFonts w:ascii="Consolas" w:eastAsia="宋体" w:hAnsi="Consolas" w:cs="宋体"/>
+          <w:color w:val="1A1A1A"/>
+          <w:kern w:val="0"/>
+          <w:sz w:val="24"/>
+          <w:szCs w:val="24"/>
+        </w:rPr>
+        <w:t>expression</w:t>
+      </w:r>
+      <w:r>
+        <w:rPr>
+          <w:rFonts w:ascii="Segoe UI" w:eastAsia="宋体" w:hAnsi="Segoe UI" w:cs="Segoe UI"/>
+          <w:color w:val="000000"/>
+          <w:kern w:val="0"/>
+          <w:sz w:val="26"/>
+          <w:szCs w:val="26"/>
+        </w:rPr>
+        <w:t xml:space="preserve">, </w:t>
+      </w:r>
+      <w:r>
+        <w:rPr>
+          <w:rFonts w:ascii="Segoe UI" w:eastAsia="宋体" w:hAnsi="Segoe UI" w:cs="Segoe UI"/>
+          <w:color w:val="000000"/>
+          <w:kern w:val="0"/>
+          <w:sz w:val="26"/>
+          <w:szCs w:val="26"/>
+        </w:rPr>
+        <w:t>而</w:t>
+      </w:r>
+      <w:r>
+        <w:rPr>
+          <w:rFonts w:ascii="Segoe UI" w:eastAsia="宋体" w:hAnsi="Segoe UI" w:cs="Segoe UI"/>
+          <w:color w:val="000000"/>
+          <w:kern w:val="0"/>
+          <w:sz w:val="26"/>
+          <w:szCs w:val="26"/>
+        </w:rPr>
+        <w:t> </w:t>
+      </w:r>
+      <w:r>
+        <w:rPr>
+          <w:rFonts w:ascii="Consolas" w:eastAsia="宋体" w:hAnsi="Consolas" w:cs="宋体"/>
+          <w:color w:val="1A1A1A"/>
+          <w:kern w:val="0"/>
+          <w:sz w:val="24"/>
+          <w:szCs w:val="24"/>
+        </w:rPr>
+        <w:t>false &amp;&amp; expression</w:t>
+      </w:r>
+      <w:r>
+        <w:rPr>
+          <w:rFonts w:ascii="Segoe UI" w:eastAsia="宋体" w:hAnsi="Segoe UI" w:cs="Segoe UI"/>
+          <w:color w:val="000000"/>
+          <w:kern w:val="0"/>
+          <w:sz w:val="26"/>
+          <w:szCs w:val="26"/>
+        </w:rPr>
+        <w:t> </w:t>
+      </w:r>
+      <w:r>
+        <w:rPr>
+          <w:rFonts w:ascii="Segoe UI" w:eastAsia="宋体" w:hAnsi="Segoe UI" w:cs="Segoe UI"/>
+          <w:color w:val="000000"/>
+          <w:kern w:val="0"/>
+          <w:sz w:val="26"/>
+          <w:szCs w:val="26"/>
+        </w:rPr>
+        <w:t>总是会返回</w:t>
+      </w:r>
+      <w:r>
+        <w:rPr>
+          <w:rFonts w:ascii="Segoe UI" w:eastAsia="宋体" w:hAnsi="Segoe UI" w:cs="Segoe UI"/>
+          <w:color w:val="000000"/>
+          <w:kern w:val="0"/>
+          <w:sz w:val="26"/>
+          <w:szCs w:val="26"/>
+        </w:rPr>
+        <w:t> </w:t>
+      </w:r>
+      <w:r>
+        <w:rPr>
+          <w:rFonts w:ascii="Consolas" w:eastAsia="宋体" w:hAnsi="Consolas" w:cs="宋体"/>
+          <w:color w:val="1A1A1A"/>
+          <w:kern w:val="0"/>
+          <w:sz w:val="24"/>
+          <w:szCs w:val="24"/>
+        </w:rPr>
+        <w:t>false</w:t>
+      </w:r>
+      <w:r>
+        <w:rPr>
+          <w:rFonts w:ascii="Segoe UI" w:eastAsia="宋体" w:hAnsi="Segoe UI" w:cs="Segoe UI"/>
+          <w:color w:val="000000"/>
+          <w:kern w:val="0"/>
+          <w:sz w:val="26"/>
+          <w:szCs w:val="26"/>
+        </w:rPr>
+        <w:t>。</w:t>
+      </w:r>
+    </w:p>
+    <w:p>
+      <w:pPr>
+        <w:widowControl/>
+        <w:spacing w:line="240" w:lineRule="auto"/>
+        <w:jc w:val="left"/>
+        <w:rPr>
+          <w:rFonts w:ascii="Segoe UI" w:eastAsia="宋体" w:hAnsi="Segoe UI" w:cs="Segoe UI" w:hint="eastAsia"/>
+          <w:color w:val="000000"/>
+          <w:kern w:val="0"/>
+          <w:sz w:val="26"/>
+          <w:szCs w:val="26"/>
+        </w:rPr>
+      </w:pPr>
+      <w:r>
+        <w:rPr>
+          <w:rFonts w:ascii="Segoe UI" w:eastAsia="宋体" w:hAnsi="Segoe UI" w:cs="Segoe UI"/>
+          <w:color w:val="000000"/>
+          <w:kern w:val="0"/>
+          <w:sz w:val="26"/>
+          <w:szCs w:val="26"/>
+        </w:rPr>
+        <w:t>因此，如果条件是</w:t>
+      </w:r>
+      <w:r>
+        <w:rPr>
+          <w:rFonts w:ascii="Segoe UI" w:eastAsia="宋体" w:hAnsi="Segoe UI" w:cs="Segoe UI"/>
+          <w:color w:val="000000"/>
+          <w:kern w:val="0"/>
+          <w:sz w:val="26"/>
+          <w:szCs w:val="26"/>
+        </w:rPr>
+        <w:t> </w:t>
+      </w:r>
+      <w:r>
+        <w:rPr>
+          <w:rFonts w:ascii="Consolas" w:eastAsia="宋体" w:hAnsi="Consolas" w:cs="宋体"/>
+          <w:color w:val="1A1A1A"/>
+          <w:kern w:val="0"/>
+          <w:sz w:val="24"/>
+          <w:szCs w:val="24"/>
+        </w:rPr>
+        <w:t>true</w:t>
+      </w:r>
+      <w:r>
+        <w:rPr>
+          <w:rFonts w:ascii="Segoe UI" w:eastAsia="宋体" w:hAnsi="Segoe UI" w:cs="Segoe UI"/>
+          <w:color w:val="000000"/>
+          <w:kern w:val="0"/>
+          <w:sz w:val="26"/>
+          <w:szCs w:val="26"/>
+        </w:rPr>
+        <w:t>，</w:t>
+      </w:r>
+      <w:r>
+        <w:rPr>
+          <w:rFonts w:ascii="Consolas" w:eastAsia="宋体" w:hAnsi="Consolas" w:cs="宋体"/>
+          <w:color w:val="1A1A1A"/>
+          <w:kern w:val="0"/>
+          <w:sz w:val="24"/>
+          <w:szCs w:val="24"/>
+        </w:rPr>
+        <w:t>&amp;&amp;</w:t>
+      </w:r>
+      <w:r>
+        <w:rPr>
+          <w:rFonts w:ascii="Segoe UI" w:eastAsia="宋体" w:hAnsi="Segoe UI" w:cs="Segoe UI"/>
+          <w:color w:val="000000"/>
+          <w:kern w:val="0"/>
+          <w:sz w:val="26"/>
+          <w:szCs w:val="26"/>
+        </w:rPr>
+        <w:t> </w:t>
+      </w:r>
+      <w:r>
+        <w:rPr>
+          <w:rFonts w:ascii="Segoe UI" w:eastAsia="宋体" w:hAnsi="Segoe UI" w:cs="Segoe UI"/>
+          <w:color w:val="000000"/>
+          <w:kern w:val="0"/>
+          <w:sz w:val="26"/>
+          <w:szCs w:val="26"/>
+        </w:rPr>
+        <w:t>右侧的元素就会被渲染，如果是</w:t>
+      </w:r>
+      <w:r>
+        <w:rPr>
+          <w:rFonts w:ascii="Segoe UI" w:eastAsia="宋体" w:hAnsi="Segoe UI" w:cs="Segoe UI"/>
+          <w:color w:val="000000"/>
+          <w:kern w:val="0"/>
+          <w:sz w:val="26"/>
+          <w:szCs w:val="26"/>
+        </w:rPr>
+        <w:t> </w:t>
+      </w:r>
+      <w:r>
+        <w:rPr>
+          <w:rFonts w:ascii="Consolas" w:eastAsia="宋体" w:hAnsi="Consolas" w:cs="宋体"/>
+          <w:color w:val="1A1A1A"/>
+          <w:kern w:val="0"/>
+          <w:sz w:val="24"/>
+          <w:szCs w:val="24"/>
+        </w:rPr>
+        <w:t>false</w:t>
+      </w:r>
+      <w:r>
+        <w:rPr>
+          <w:rFonts w:ascii="Segoe UI" w:eastAsia="宋体" w:hAnsi="Segoe UI" w:cs="Segoe UI"/>
+          <w:color w:val="000000"/>
+          <w:kern w:val="0"/>
+          <w:sz w:val="26"/>
+          <w:szCs w:val="26"/>
+        </w:rPr>
+        <w:t>，</w:t>
+      </w:r>
+      <w:r>
+        <w:rPr>
+          <w:rFonts w:ascii="Segoe UI" w:eastAsia="宋体" w:hAnsi="Segoe UI" w:cs="Segoe UI"/>
+          <w:color w:val="000000"/>
+          <w:kern w:val="0"/>
+          <w:sz w:val="26"/>
+          <w:szCs w:val="26"/>
+        </w:rPr>
+        <w:t xml:space="preserve">React </w:t>
+      </w:r>
+      <w:r>
+        <w:rPr>
+          <w:rFonts w:ascii="Segoe UI" w:eastAsia="宋体" w:hAnsi="Segoe UI" w:cs="Segoe UI"/>
+          <w:color w:val="000000"/>
+          <w:kern w:val="0"/>
+          <w:sz w:val="26"/>
+          <w:szCs w:val="26"/>
+        </w:rPr>
+        <w:t>会忽略并跳过它。</w:t>
+      </w:r>
+    </w:p>
+    <w:p>
+      <w:pPr>
+        <w:pStyle w:val="a9"/>
+      </w:pPr>
+      <w:r>
+        <w:drawing>
+          <wp:inline distT="0" distB="0" distL="0" distR="0" wp14:anchorId="242BF13B" wp14:editId="44D21AD5">
+            <wp:extent cx="4333875" cy="695325"/>
+            <wp:effectExtent l="0" t="0" r="9525" b="9525"/>
+            <wp:docPr id="1" name="图片 1"/>
+            <wp:cNvGraphicFramePr>
+              <a:graphicFrameLocks xmlns:a="http://schemas.openxmlformats.org/drawingml/2006/main" noChangeAspect="1"/>
+            </wp:cNvGraphicFramePr>
+            <a:graphic xmlns:a="http://schemas.openxmlformats.org/drawingml/2006/main">
+              <a:graphicData uri="http://schemas.openxmlformats.org/drawingml/2006/picture">
+                <pic:pic xmlns:pic="http://schemas.openxmlformats.org/drawingml/2006/picture">
+                  <pic:nvPicPr>
+                    <pic:cNvPr id="1" name=""/>
+                    <pic:cNvPicPr/>
+                  </pic:nvPicPr>
+                  <pic:blipFill>
+                    <a:blip r:embed="rId6"/>
+                    <a:stretch>
+                      <a:fillRect/>
+                    </a:stretch>
+                  </pic:blipFill>
+                  <pic:spPr>
+                    <a:xfrm>
+                      <a:off x="0" y="0"/>
+                      <a:ext cx="4333875" cy="695325"/>
+                    </a:xfrm>
+                    <a:prstGeom prst="rect">
+                      <a:avLst/>
+                    </a:prstGeom>
+                  </pic:spPr>
+                </pic:pic>
+              </a:graphicData>
+            </a:graphic>
+          </wp:inline>
+        </w:drawing>
+      </w:r>
+    </w:p>
+    <w:p>
+      <w:pPr>
+        <w:pStyle w:val="a"/>
+        <w:numPr>
+          <w:ilvl w:val="0"/>
+          <w:numId w:val="6"/>
+        </w:numPr>
+        <w:rPr>
+          <w:rFonts w:hint="eastAsia"/>
+        </w:rPr>
+      </w:pPr>
+      <w:r>
+        <w:rPr>
+          <w:rFonts w:ascii="微软雅黑" w:eastAsia="微软雅黑" w:hAnsi="微软雅黑" w:cs="微软雅黑" w:hint="eastAsia"/>
+        </w:rPr>
+        <w:t>三目运算</w:t>
+      </w:r>
+    </w:p>
+    <w:p>
+      <w:pPr>
+        <w:pStyle w:val="a9"/>
+        <w:rPr>
+          <w:rFonts w:ascii="Segoe UI" w:hAnsi="Segoe UI" w:cs="Segoe UI"/>
+          <w:color w:val="000000"/>
+          <w:sz w:val="26"/>
+          <w:szCs w:val="26"/>
+        </w:rPr>
+      </w:pPr>
+      <w:r>
+        <w:rPr>
+          <w:rFonts w:ascii="Segoe UI" w:hAnsi="Segoe UI" w:cs="Segoe UI"/>
+          <w:color w:val="000000"/>
+          <w:sz w:val="26"/>
+          <w:szCs w:val="26"/>
+        </w:rPr>
+        <w:t>另一种内联条件渲染的方法是使用</w:t>
+      </w:r>
+      <w:r>
+        <w:rPr>
+          <w:rFonts w:ascii="Segoe UI" w:hAnsi="Segoe UI" w:cs="Segoe UI"/>
+          <w:color w:val="000000"/>
+          <w:sz w:val="26"/>
+          <w:szCs w:val="26"/>
+        </w:rPr>
+        <w:t xml:space="preserve"> JavaScript </w:t>
+      </w:r>
+      <w:r>
+        <w:rPr>
+          <w:rFonts w:ascii="Segoe UI" w:hAnsi="Segoe UI" w:cs="Segoe UI"/>
+          <w:color w:val="000000"/>
+          <w:sz w:val="26"/>
+          <w:szCs w:val="26"/>
+        </w:rPr>
+        <w:t>中的三目运算符</w:t>
+      </w:r>
+      <w:r>
+        <w:rPr>
+          <w:rFonts w:ascii="Segoe UI" w:hAnsi="Segoe UI" w:cs="Segoe UI"/>
+          <w:color w:val="000000"/>
+          <w:sz w:val="26"/>
+          <w:szCs w:val="26"/>
+        </w:rPr>
+        <w:t> </w:t>
+      </w:r>
+      <w:hyperlink r:id="rId7" w:tgtFrame="_blank" w:history="1">
+        <w:r>
+          <w:rPr>
+            <w:rStyle w:val="HTML"/>
+            <w:rFonts w:ascii="Consolas" w:hAnsi="Consolas"/>
+            <w:color w:val="1A1A1A"/>
+          </w:rPr>
+          <w:t>condition ? true : false</w:t>
+        </w:r>
+      </w:hyperlink>
+      <w:r>
+        <w:rPr>
+          <w:rFonts w:ascii="Segoe UI" w:hAnsi="Segoe UI" w:cs="Segoe UI"/>
+          <w:color w:val="000000"/>
+          <w:sz w:val="26"/>
+          <w:szCs w:val="26"/>
+        </w:rPr>
+        <w:t>。</w:t>
+      </w:r>
+    </w:p>
+    <w:p>
+      <w:pPr>
+        <w:widowControl/>
+        <w:tabs>
+          <w:tab w:val="left" w:pos="916"/>
+          <w:tab w:val="left" w:pos="1832"/>
+          <w:tab w:val="left" w:pos="2748"/>
+          <w:tab w:val="left" w:pos="3664"/>
+          <w:tab w:val="left" w:pos="4580"/>
+          <w:tab w:val="left" w:pos="5496"/>
+          <w:tab w:val="left" w:pos="6412"/>
+          <w:tab w:val="left" w:pos="7328"/>
+          <w:tab w:val="left" w:pos="8244"/>
+          <w:tab w:val="left" w:pos="9160"/>
+          <w:tab w:val="left" w:pos="10076"/>
+          <w:tab w:val="left" w:pos="10992"/>
+          <w:tab w:val="left" w:pos="11908"/>
+          <w:tab w:val="left" w:pos="12824"/>
+          <w:tab w:val="left" w:pos="13740"/>
+          <w:tab w:val="left" w:pos="14656"/>
+        </w:tabs>
+        <w:spacing w:line="300" w:lineRule="atLeast"/>
+        <w:jc w:val="left"/>
+        <w:rPr>
+          <w:rFonts w:ascii="Consolas" w:eastAsia="宋体" w:hAnsi="Consolas" w:cs="宋体"/>
+          <w:kern w:val="0"/>
+          <w:szCs w:val="21"/>
+        </w:rPr>
+      </w:pPr>
+      <w:proofErr w:type="gramStart"/>
+      <w:r>
+        <w:rPr>
+          <w:rFonts w:ascii="Consolas" w:eastAsia="宋体" w:hAnsi="Consolas" w:cs="宋体"/>
+          <w:kern w:val="0"/>
+          <w:szCs w:val="21"/>
+        </w:rPr>
+        <w:t>render(</w:t>
+      </w:r>
+      <w:proofErr w:type="gramEnd"/>
+      <w:r>
+        <w:rPr>
+          <w:rFonts w:ascii="Consolas" w:eastAsia="宋体" w:hAnsi="Consolas" w:cs="宋体"/>
+          <w:kern w:val="0"/>
+          <w:szCs w:val="21"/>
+        </w:rPr>
+        <w:t>) {</w:t>
+      </w:r>
+    </w:p>
+    <w:p>
+      <w:pPr>
+        <w:widowControl/>
+        <w:tabs>
+          <w:tab w:val="left" w:pos="916"/>
+          <w:tab w:val="left" w:pos="1832"/>
+          <w:tab w:val="left" w:pos="2748"/>
+          <w:tab w:val="left" w:pos="3664"/>
+          <w:tab w:val="left" w:pos="4580"/>
+          <w:tab w:val="left" w:pos="5496"/>
+          <w:tab w:val="left" w:pos="6412"/>
+          <w:tab w:val="left" w:pos="7328"/>
+          <w:tab w:val="left" w:pos="8244"/>
+          <w:tab w:val="left" w:pos="9160"/>
+          <w:tab w:val="left" w:pos="10076"/>
+          <w:tab w:val="left" w:pos="10992"/>
+          <w:tab w:val="left" w:pos="11908"/>
+          <w:tab w:val="left" w:pos="12824"/>
+          <w:tab w:val="left" w:pos="13740"/>
+          <w:tab w:val="left" w:pos="14656"/>
+        </w:tabs>
+        <w:spacing w:line="300" w:lineRule="atLeast"/>
+        <w:jc w:val="left"/>
+        <w:rPr>
+          <w:rFonts w:ascii="Consolas" w:eastAsia="宋体" w:hAnsi="Consolas" w:cs="宋体"/>
+          <w:kern w:val="0"/>
+          <w:szCs w:val="21"/>
+        </w:rPr>
+      </w:pPr>
+      <w:r>
+        <w:rPr>
+          <w:rFonts w:ascii="Consolas" w:eastAsia="宋体" w:hAnsi="Consolas" w:cs="宋体"/>
+          <w:kern w:val="0"/>
+          <w:szCs w:val="21"/>
+        </w:rPr>
+        <w:t xml:space="preserve">  const </w:t>
+      </w:r>
+      <w:proofErr w:type="spellStart"/>
+      <w:r>
+        <w:rPr>
+          <w:rFonts w:ascii="Consolas" w:eastAsia="宋体" w:hAnsi="Consolas" w:cs="宋体"/>
+          <w:kern w:val="0"/>
+          <w:szCs w:val="21"/>
+        </w:rPr>
+        <w:t>isLoggedIn</w:t>
+      </w:r>
+      <w:proofErr w:type="spellEnd"/>
+      <w:r>
+        <w:rPr>
+          <w:rFonts w:ascii="Consolas" w:eastAsia="宋体" w:hAnsi="Consolas" w:cs="宋体"/>
+          <w:kern w:val="0"/>
+          <w:szCs w:val="21"/>
+        </w:rPr>
+        <w:t xml:space="preserve"> = </w:t>
+      </w:r>
+      <w:proofErr w:type="spellStart"/>
+      <w:proofErr w:type="gramStart"/>
+      <w:r>
+        <w:rPr>
+          <w:rFonts w:ascii="Consolas" w:eastAsia="宋体" w:hAnsi="Consolas" w:cs="宋体"/>
+          <w:kern w:val="0"/>
+          <w:szCs w:val="21"/>
+        </w:rPr>
+        <w:t>this.state</w:t>
+      </w:r>
+      <w:proofErr w:type="gramEnd"/>
+      <w:r>
+        <w:rPr>
+          <w:rFonts w:ascii="Consolas" w:eastAsia="宋体" w:hAnsi="Consolas" w:cs="宋体"/>
+          <w:kern w:val="0"/>
+          <w:szCs w:val="21"/>
+        </w:rPr>
+        <w:t>.isLoggedIn</w:t>
+      </w:r>
+      <w:proofErr w:type="spellEnd"/>
+      <w:r>
+        <w:rPr>
+          <w:rFonts w:ascii="Consolas" w:eastAsia="宋体" w:hAnsi="Consolas" w:cs="宋体"/>
+          <w:kern w:val="0"/>
+          <w:szCs w:val="21"/>
+        </w:rPr>
+        <w:t>;</w:t>
+      </w:r>
+    </w:p>
+    <w:p>
+      <w:pPr>
+        <w:widowControl/>
+        <w:tabs>
+          <w:tab w:val="left" w:pos="916"/>
+          <w:tab w:val="left" w:pos="1832"/>
+          <w:tab w:val="left" w:pos="2748"/>
+          <w:tab w:val="left" w:pos="3664"/>
+          <w:tab w:val="left" w:pos="4580"/>
+          <w:tab w:val="left" w:pos="5496"/>
+          <w:tab w:val="left" w:pos="6412"/>
+          <w:tab w:val="left" w:pos="7328"/>
+          <w:tab w:val="left" w:pos="8244"/>
+          <w:tab w:val="left" w:pos="9160"/>
+          <w:tab w:val="left" w:pos="10076"/>
+          <w:tab w:val="left" w:pos="10992"/>
+          <w:tab w:val="left" w:pos="11908"/>
+          <w:tab w:val="left" w:pos="12824"/>
+          <w:tab w:val="left" w:pos="13740"/>
+          <w:tab w:val="left" w:pos="14656"/>
+        </w:tabs>
+        <w:spacing w:line="300" w:lineRule="atLeast"/>
+        <w:jc w:val="left"/>
+        <w:rPr>
+          <w:rFonts w:ascii="Consolas" w:eastAsia="宋体" w:hAnsi="Consolas" w:cs="宋体"/>
+          <w:kern w:val="0"/>
+          <w:szCs w:val="21"/>
+        </w:rPr>
+      </w:pPr>
+      <w:r>
+        <w:rPr>
+          <w:rFonts w:ascii="Consolas" w:eastAsia="宋体" w:hAnsi="Consolas" w:cs="宋体"/>
+          <w:kern w:val="0"/>
+          <w:szCs w:val="21"/>
+        </w:rPr>
+        <w:t xml:space="preserve">  return (</w:t>
+      </w:r>
+    </w:p>
+    <w:p>
+      <w:pPr>
+        <w:widowControl/>
+        <w:tabs>
+          <w:tab w:val="left" w:pos="916"/>
+          <w:tab w:val="left" w:pos="1832"/>
+          <w:tab w:val="left" w:pos="2748"/>
+          <w:tab w:val="left" w:pos="3664"/>
+          <w:tab w:val="left" w:pos="4580"/>
+          <w:tab w:val="left" w:pos="5496"/>
+          <w:tab w:val="left" w:pos="6412"/>
+          <w:tab w:val="left" w:pos="7328"/>
+          <w:tab w:val="left" w:pos="8244"/>
+          <w:tab w:val="left" w:pos="9160"/>
+          <w:tab w:val="left" w:pos="10076"/>
+          <w:tab w:val="left" w:pos="10992"/>
+          <w:tab w:val="left" w:pos="11908"/>
+          <w:tab w:val="left" w:pos="12824"/>
+          <w:tab w:val="left" w:pos="13740"/>
+          <w:tab w:val="left" w:pos="14656"/>
+        </w:tabs>
+        <w:spacing w:line="300" w:lineRule="atLeast"/>
+        <w:jc w:val="left"/>
+        <w:rPr>
+          <w:rFonts w:ascii="Consolas" w:eastAsia="宋体" w:hAnsi="Consolas" w:cs="宋体"/>
+          <w:kern w:val="0"/>
+          <w:szCs w:val="21"/>
+        </w:rPr>
+      </w:pPr>
+      <w:r>
+        <w:rPr>
+          <w:rFonts w:ascii="Consolas" w:eastAsia="宋体" w:hAnsi="Consolas" w:cs="宋体"/>
+          <w:kern w:val="0"/>
+          <w:szCs w:val="21"/>
+        </w:rPr>
+        <w:t xml:space="preserve">    &lt;div&gt;</w:t>
+      </w:r>
+    </w:p>
+    <w:p>
+      <w:pPr>
+        <w:widowControl/>
+        <w:tabs>
+          <w:tab w:val="left" w:pos="916"/>
+          <w:tab w:val="left" w:pos="1832"/>
+          <w:tab w:val="left" w:pos="2748"/>
+          <w:tab w:val="left" w:pos="3664"/>
+          <w:tab w:val="left" w:pos="4580"/>
+          <w:tab w:val="left" w:pos="5496"/>
+          <w:tab w:val="left" w:pos="6412"/>
+          <w:tab w:val="left" w:pos="7328"/>
+          <w:tab w:val="left" w:pos="8244"/>
+          <w:tab w:val="left" w:pos="9160"/>
+          <w:tab w:val="left" w:pos="10076"/>
+          <w:tab w:val="left" w:pos="10992"/>
+          <w:tab w:val="left" w:pos="11908"/>
+          <w:tab w:val="left" w:pos="12824"/>
+          <w:tab w:val="left" w:pos="13740"/>
+          <w:tab w:val="left" w:pos="14656"/>
+        </w:tabs>
+        <w:spacing w:line="300" w:lineRule="atLeast"/>
+        <w:jc w:val="left"/>
+        <w:rPr>
+          <w:rFonts w:ascii="Consolas" w:eastAsia="宋体" w:hAnsi="Consolas" w:cs="宋体"/>
+          <w:kern w:val="0"/>
+          <w:szCs w:val="21"/>
+          <w:shd w:val="clear" w:color="auto" w:fill="353B45"/>
+        </w:rPr>
+      </w:pPr>
+      <w:r>
+        <w:rPr>
+          <w:rFonts w:ascii="Consolas" w:eastAsia="宋体" w:hAnsi="Consolas" w:cs="宋体"/>
+          <w:kern w:val="0"/>
+          <w:szCs w:val="21"/>
+          <w:shd w:val="clear" w:color="auto" w:fill="353B45"/>
+        </w:rPr>
+        <w:t xml:space="preserve">      {</w:t>
+      </w:r>
+      <w:proofErr w:type="spellStart"/>
+      <w:proofErr w:type="gramStart"/>
+      <w:r>
+        <w:rPr>
+          <w:rFonts w:ascii="Consolas" w:eastAsia="宋体" w:hAnsi="Consolas" w:cs="宋体"/>
+          <w:kern w:val="0"/>
+          <w:szCs w:val="21"/>
+          <w:shd w:val="clear" w:color="auto" w:fill="353B45"/>
+        </w:rPr>
+        <w:t>isLoggedIn</w:t>
+      </w:r>
+      <w:proofErr w:type="spellEnd"/>
+      <w:r>
+        <w:rPr>
+          <w:rFonts w:ascii="Consolas" w:eastAsia="宋体" w:hAnsi="Consolas" w:cs="宋体"/>
+          <w:kern w:val="0"/>
+          <w:szCs w:val="21"/>
+          <w:shd w:val="clear" w:color="auto" w:fill="353B45"/>
+        </w:rPr>
+        <w:t xml:space="preserve"> ?</w:t>
+      </w:r>
+      <w:proofErr w:type="gramEnd"/>
+      <w:r>
+        <w:rPr>
+          <w:rFonts w:ascii="Consolas" w:eastAsia="宋体" w:hAnsi="Consolas" w:cs="宋体"/>
+          <w:kern w:val="0"/>
+          <w:szCs w:val="21"/>
+          <w:shd w:val="clear" w:color="auto" w:fill="353B45"/>
+        </w:rPr>
+        <w:t xml:space="preserve"> (</w:t>
+      </w:r>
+    </w:p>
+    <w:p>
+      <w:pPr>
+        <w:widowControl/>
+        <w:tabs>
+          <w:tab w:val="left" w:pos="916"/>
+          <w:tab w:val="left" w:pos="1832"/>
+          <w:tab w:val="left" w:pos="2748"/>
+          <w:tab w:val="left" w:pos="3664"/>
+          <w:tab w:val="left" w:pos="4580"/>
+          <w:tab w:val="left" w:pos="5496"/>
+          <w:tab w:val="left" w:pos="6412"/>
+          <w:tab w:val="left" w:pos="7328"/>
+          <w:tab w:val="left" w:pos="8244"/>
+          <w:tab w:val="left" w:pos="9160"/>
+          <w:tab w:val="left" w:pos="10076"/>
+          <w:tab w:val="left" w:pos="10992"/>
+          <w:tab w:val="left" w:pos="11908"/>
+          <w:tab w:val="left" w:pos="12824"/>
+          <w:tab w:val="left" w:pos="13740"/>
+          <w:tab w:val="left" w:pos="14656"/>
+        </w:tabs>
+        <w:spacing w:line="300" w:lineRule="atLeast"/>
+        <w:jc w:val="left"/>
+        <w:rPr>
+          <w:rFonts w:ascii="Consolas" w:eastAsia="宋体" w:hAnsi="Consolas" w:cs="宋体"/>
+          <w:kern w:val="0"/>
+          <w:szCs w:val="21"/>
+        </w:rPr>
+      </w:pPr>
+      <w:r>
+        <w:rPr>
+          <w:rFonts w:ascii="Consolas" w:eastAsia="宋体" w:hAnsi="Consolas" w:cs="宋体"/>
+          <w:kern w:val="0"/>
+          <w:szCs w:val="21"/>
+        </w:rPr>
+        <w:t xml:space="preserve">        &lt;</w:t>
+      </w:r>
+      <w:proofErr w:type="spellStart"/>
+      <w:r>
+        <w:rPr>
+          <w:rFonts w:ascii="Consolas" w:eastAsia="宋体" w:hAnsi="Consolas" w:cs="宋体"/>
+          <w:kern w:val="0"/>
+          <w:szCs w:val="21"/>
+        </w:rPr>
+        <w:t>LogoutButton</w:t>
+      </w:r>
+      <w:proofErr w:type="spellEnd"/>
+      <w:r>
+        <w:rPr>
+          <w:rFonts w:ascii="Consolas" w:eastAsia="宋体" w:hAnsi="Consolas" w:cs="宋体"/>
+          <w:kern w:val="0"/>
+          <w:szCs w:val="21"/>
+        </w:rPr>
+        <w:t xml:space="preserve"> </w:t>
+      </w:r>
+      <w:proofErr w:type="spellStart"/>
+      <w:r>
+        <w:rPr>
+          <w:rFonts w:ascii="Consolas" w:eastAsia="宋体" w:hAnsi="Consolas" w:cs="宋体"/>
+          <w:kern w:val="0"/>
+          <w:szCs w:val="21"/>
+        </w:rPr>
+        <w:t>onClick</w:t>
+      </w:r>
+      <w:proofErr w:type="spellEnd"/>
+      <w:r>
+        <w:rPr>
+          <w:rFonts w:ascii="Consolas" w:eastAsia="宋体" w:hAnsi="Consolas" w:cs="宋体"/>
+          <w:kern w:val="0"/>
+          <w:szCs w:val="21"/>
+        </w:rPr>
+        <w:t>={</w:t>
+      </w:r>
+      <w:proofErr w:type="spellStart"/>
+      <w:proofErr w:type="gramStart"/>
+      <w:r>
+        <w:rPr>
+          <w:rFonts w:ascii="Consolas" w:eastAsia="宋体" w:hAnsi="Consolas" w:cs="宋体"/>
+          <w:kern w:val="0"/>
+          <w:szCs w:val="21"/>
+        </w:rPr>
+        <w:t>this.handleLogoutClick</w:t>
+      </w:r>
+      <w:proofErr w:type="spellEnd"/>
+      <w:proofErr w:type="gramEnd"/>
+      <w:r>
+        <w:rPr>
+          <w:rFonts w:ascii="Consolas" w:eastAsia="宋体" w:hAnsi="Consolas" w:cs="宋体"/>
+          <w:kern w:val="0"/>
+          <w:szCs w:val="21"/>
+        </w:rPr>
+        <w:t>} /&gt;</w:t>
+      </w:r>
+    </w:p>
+    <w:p>
+      <w:pPr>
+        <w:widowControl/>
+        <w:tabs>
+          <w:tab w:val="left" w:pos="916"/>
+          <w:tab w:val="left" w:pos="1832"/>
+          <w:tab w:val="left" w:pos="2748"/>
+          <w:tab w:val="left" w:pos="3664"/>
+          <w:tab w:val="left" w:pos="4580"/>
+          <w:tab w:val="left" w:pos="5496"/>
+          <w:tab w:val="left" w:pos="6412"/>
+          <w:tab w:val="left" w:pos="7328"/>
+          <w:tab w:val="left" w:pos="8244"/>
+          <w:tab w:val="left" w:pos="9160"/>
+          <w:tab w:val="left" w:pos="10076"/>
+          <w:tab w:val="left" w:pos="10992"/>
+          <w:tab w:val="left" w:pos="11908"/>
+          <w:tab w:val="left" w:pos="12824"/>
+          <w:tab w:val="left" w:pos="13740"/>
+          <w:tab w:val="left" w:pos="14656"/>
+        </w:tabs>
+        <w:spacing w:line="300" w:lineRule="atLeast"/>
+        <w:jc w:val="left"/>
+        <w:rPr>
+          <w:rFonts w:ascii="Consolas" w:eastAsia="宋体" w:hAnsi="Consolas" w:cs="宋体"/>
+          <w:kern w:val="0"/>
+          <w:szCs w:val="21"/>
+          <w:shd w:val="clear" w:color="auto" w:fill="353B45"/>
+        </w:rPr>
+      </w:pPr>
+      <w:r>
+        <w:rPr>
+          <w:rFonts w:ascii="Consolas" w:eastAsia="宋体" w:hAnsi="Consolas" w:cs="宋体"/>
+          <w:kern w:val="0"/>
+          <w:szCs w:val="21"/>
+          <w:shd w:val="clear" w:color="auto" w:fill="353B45"/>
+        </w:rPr>
+        <w:t xml:space="preserve">      ) : (</w:t>
+      </w:r>
+    </w:p>
+    <w:p>
+      <w:pPr>
+        <w:widowControl/>
+        <w:tabs>
+          <w:tab w:val="left" w:pos="916"/>
+          <w:tab w:val="left" w:pos="1832"/>
+          <w:tab w:val="left" w:pos="2748"/>
+          <w:tab w:val="left" w:pos="3664"/>
+          <w:tab w:val="left" w:pos="4580"/>
+          <w:tab w:val="left" w:pos="5496"/>
+          <w:tab w:val="left" w:pos="6412"/>
+          <w:tab w:val="left" w:pos="7328"/>
+          <w:tab w:val="left" w:pos="8244"/>
+          <w:tab w:val="left" w:pos="9160"/>
+          <w:tab w:val="left" w:pos="10076"/>
+          <w:tab w:val="left" w:pos="10992"/>
+          <w:tab w:val="left" w:pos="11908"/>
+          <w:tab w:val="left" w:pos="12824"/>
+          <w:tab w:val="left" w:pos="13740"/>
+          <w:tab w:val="left" w:pos="14656"/>
+        </w:tabs>
+        <w:spacing w:line="300" w:lineRule="atLeast"/>
+        <w:jc w:val="left"/>
+        <w:rPr>
+          <w:rFonts w:ascii="Consolas" w:eastAsia="宋体" w:hAnsi="Consolas" w:cs="宋体"/>
+          <w:kern w:val="0"/>
+          <w:szCs w:val="21"/>
+        </w:rPr>
+      </w:pPr>
+      <w:r>
+        <w:rPr>
+          <w:rFonts w:ascii="Consolas" w:eastAsia="宋体" w:hAnsi="Consolas" w:cs="宋体"/>
+          <w:kern w:val="0"/>
+          <w:szCs w:val="21"/>
+        </w:rPr>
+        <w:t xml:space="preserve">        &lt;</w:t>
+      </w:r>
+      <w:proofErr w:type="spellStart"/>
+      <w:r>
+        <w:rPr>
+          <w:rFonts w:ascii="Consolas" w:eastAsia="宋体" w:hAnsi="Consolas" w:cs="宋体"/>
+          <w:kern w:val="0"/>
+          <w:szCs w:val="21"/>
+        </w:rPr>
+        <w:t>LoginButton</w:t>
+      </w:r>
+      <w:proofErr w:type="spellEnd"/>
+      <w:r>
+        <w:rPr>
+          <w:rFonts w:ascii="Consolas" w:eastAsia="宋体" w:hAnsi="Consolas" w:cs="宋体"/>
+          <w:kern w:val="0"/>
+          <w:szCs w:val="21"/>
+        </w:rPr>
+        <w:t xml:space="preserve"> </w:t>
+      </w:r>
+      <w:proofErr w:type="spellStart"/>
+      <w:r>
+        <w:rPr>
+          <w:rFonts w:ascii="Consolas" w:eastAsia="宋体" w:hAnsi="Consolas" w:cs="宋体"/>
+          <w:kern w:val="0"/>
+          <w:szCs w:val="21"/>
+        </w:rPr>
+        <w:t>onClick</w:t>
+      </w:r>
+      <w:proofErr w:type="spellEnd"/>
+      <w:r>
+        <w:rPr>
+          <w:rFonts w:ascii="Consolas" w:eastAsia="宋体" w:hAnsi="Consolas" w:cs="宋体"/>
+          <w:kern w:val="0"/>
+          <w:szCs w:val="21"/>
+        </w:rPr>
+        <w:t>={</w:t>
+      </w:r>
+      <w:proofErr w:type="spellStart"/>
+      <w:proofErr w:type="gramStart"/>
+      <w:r>
+        <w:rPr>
+          <w:rFonts w:ascii="Consolas" w:eastAsia="宋体" w:hAnsi="Consolas" w:cs="宋体"/>
+          <w:kern w:val="0"/>
+          <w:szCs w:val="21"/>
+        </w:rPr>
+        <w:t>this.handleLoginClick</w:t>
+      </w:r>
+      <w:proofErr w:type="spellEnd"/>
+      <w:proofErr w:type="gramEnd"/>
+      <w:r>
+        <w:rPr>
+          <w:rFonts w:ascii="Consolas" w:eastAsia="宋体" w:hAnsi="Consolas" w:cs="宋体"/>
+          <w:kern w:val="0"/>
+          <w:szCs w:val="21"/>
+        </w:rPr>
+        <w:t>} /&gt;</w:t>
+      </w:r>
+    </w:p>
+    <w:p>
+      <w:pPr>
+        <w:widowControl/>
+        <w:tabs>
+          <w:tab w:val="left" w:pos="916"/>
+          <w:tab w:val="left" w:pos="1832"/>
+          <w:tab w:val="left" w:pos="2748"/>
+          <w:tab w:val="left" w:pos="3664"/>
+          <w:tab w:val="left" w:pos="4580"/>
+          <w:tab w:val="left" w:pos="5496"/>
+          <w:tab w:val="left" w:pos="6412"/>
+          <w:tab w:val="left" w:pos="7328"/>
+          <w:tab w:val="left" w:pos="8244"/>
+          <w:tab w:val="left" w:pos="9160"/>
+          <w:tab w:val="left" w:pos="10076"/>
+          <w:tab w:val="left" w:pos="10992"/>
+          <w:tab w:val="left" w:pos="11908"/>
+          <w:tab w:val="left" w:pos="12824"/>
+          <w:tab w:val="left" w:pos="13740"/>
+          <w:tab w:val="left" w:pos="14656"/>
+        </w:tabs>
+        <w:spacing w:line="300" w:lineRule="atLeast"/>
+        <w:jc w:val="left"/>
+        <w:rPr>
+          <w:rFonts w:ascii="Consolas" w:eastAsia="宋体" w:hAnsi="Consolas" w:cs="宋体"/>
+          <w:kern w:val="0"/>
+          <w:szCs w:val="21"/>
+          <w:shd w:val="clear" w:color="auto" w:fill="353B45"/>
+        </w:rPr>
+      </w:pPr>
+      <w:r>
+        <w:rPr>
+          <w:rFonts w:ascii="Consolas" w:eastAsia="宋体" w:hAnsi="Consolas" w:cs="宋体"/>
+          <w:kern w:val="0"/>
+          <w:szCs w:val="21"/>
+          <w:shd w:val="clear" w:color="auto" w:fill="353B45"/>
+        </w:rPr>
+        <w:t xml:space="preserve">      )}</w:t>
+      </w:r>
+    </w:p>
+    <w:p>
+      <w:pPr>
+        <w:widowControl/>
+        <w:tabs>
+          <w:tab w:val="left" w:pos="916"/>
+          <w:tab w:val="left" w:pos="1832"/>
+          <w:tab w:val="left" w:pos="2748"/>
+          <w:tab w:val="left" w:pos="3664"/>
+          <w:tab w:val="left" w:pos="4580"/>
+          <w:tab w:val="left" w:pos="5496"/>
+          <w:tab w:val="left" w:pos="6412"/>
+          <w:tab w:val="left" w:pos="7328"/>
+          <w:tab w:val="left" w:pos="8244"/>
+          <w:tab w:val="left" w:pos="9160"/>
+          <w:tab w:val="left" w:pos="10076"/>
+          <w:tab w:val="left" w:pos="10992"/>
+          <w:tab w:val="left" w:pos="11908"/>
+          <w:tab w:val="left" w:pos="12824"/>
+          <w:tab w:val="left" w:pos="13740"/>
+          <w:tab w:val="left" w:pos="14656"/>
+        </w:tabs>
+        <w:spacing w:line="300" w:lineRule="atLeast"/>
+        <w:jc w:val="left"/>
+        <w:rPr>
+          <w:rFonts w:ascii="Consolas" w:eastAsia="宋体" w:hAnsi="Consolas" w:cs="宋体"/>
+          <w:kern w:val="0"/>
+          <w:szCs w:val="21"/>
+        </w:rPr>
+      </w:pPr>
+      <w:r>
+        <w:rPr>
+          <w:rFonts w:ascii="Consolas" w:eastAsia="宋体" w:hAnsi="Consolas" w:cs="宋体"/>
+          <w:kern w:val="0"/>
+          <w:szCs w:val="21"/>
+        </w:rPr>
+        <w:t xml:space="preserve">    &lt;/div&gt;</w:t>
+      </w:r>
+    </w:p>
+    <w:p>
+      <w:pPr>
+        <w:widowControl/>
+        <w:tabs>
+          <w:tab w:val="left" w:pos="916"/>
+          <w:tab w:val="left" w:pos="1832"/>
+          <w:tab w:val="left" w:pos="2748"/>
+          <w:tab w:val="left" w:pos="3664"/>
+          <w:tab w:val="left" w:pos="4580"/>
+          <w:tab w:val="left" w:pos="5496"/>
+          <w:tab w:val="left" w:pos="6412"/>
+          <w:tab w:val="left" w:pos="7328"/>
+          <w:tab w:val="left" w:pos="8244"/>
+          <w:tab w:val="left" w:pos="9160"/>
+          <w:tab w:val="left" w:pos="10076"/>
+          <w:tab w:val="left" w:pos="10992"/>
+          <w:tab w:val="left" w:pos="11908"/>
+          <w:tab w:val="left" w:pos="12824"/>
+          <w:tab w:val="left" w:pos="13740"/>
+          <w:tab w:val="left" w:pos="14656"/>
+        </w:tabs>
+        <w:spacing w:line="300" w:lineRule="atLeast"/>
+        <w:jc w:val="left"/>
+        <w:rPr>
+          <w:rFonts w:ascii="Consolas" w:eastAsia="宋体" w:hAnsi="Consolas" w:cs="宋体"/>
+          <w:kern w:val="0"/>
+          <w:szCs w:val="21"/>
+        </w:rPr>
+      </w:pPr>
+      <w:r>
+        <w:rPr>
+          <w:rFonts w:ascii="Consolas" w:eastAsia="宋体" w:hAnsi="Consolas" w:cs="宋体"/>
+          <w:kern w:val="0"/>
+          <w:szCs w:val="21"/>
+        </w:rPr>
+        <w:t xml:space="preserve">  );</w:t>
+      </w:r>
+    </w:p>
+    <w:p>
+      <w:pPr>
+        <w:widowControl/>
+        <w:tabs>
+          <w:tab w:val="left" w:pos="916"/>
+          <w:tab w:val="left" w:pos="1832"/>
+          <w:tab w:val="left" w:pos="2748"/>
+          <w:tab w:val="left" w:pos="3664"/>
+          <w:tab w:val="left" w:pos="4580"/>
+          <w:tab w:val="left" w:pos="5496"/>
+          <w:tab w:val="left" w:pos="6412"/>
+          <w:tab w:val="left" w:pos="7328"/>
+          <w:tab w:val="left" w:pos="8244"/>
+          <w:tab w:val="left" w:pos="9160"/>
+          <w:tab w:val="left" w:pos="10076"/>
+          <w:tab w:val="left" w:pos="10992"/>
+          <w:tab w:val="left" w:pos="11908"/>
+          <w:tab w:val="left" w:pos="12824"/>
+          <w:tab w:val="left" w:pos="13740"/>
+          <w:tab w:val="left" w:pos="14656"/>
+        </w:tabs>
+        <w:spacing w:line="300" w:lineRule="atLeast"/>
+        <w:jc w:val="left"/>
+        <w:rPr>
+          <w:rFonts w:ascii="Consolas" w:eastAsia="宋体" w:hAnsi="Consolas" w:cs="宋体"/>
+          <w:kern w:val="0"/>
+          <w:szCs w:val="21"/>
+        </w:rPr>
+      </w:pPr>
+      <w:r>
+        <w:rPr>
+          <w:rFonts w:ascii="Consolas" w:eastAsia="宋体" w:hAnsi="Consolas" w:cs="宋体"/>
+          <w:kern w:val="0"/>
+          <w:szCs w:val="21"/>
+        </w:rPr>
+        <w:t>}</w:t>
+      </w:r>
+    </w:p>
+    <w:p>
+      <w:pPr>
+        <w:pStyle w:val="a"/>
+      </w:pPr>
+      <w:r>
+        <w:rPr>
+          <w:rFonts w:ascii="微软雅黑" w:eastAsia="微软雅黑" w:hAnsi="微软雅黑" w:cs="微软雅黑" w:hint="eastAsia"/>
+        </w:rPr>
+        <w:t>阻止组件渲染</w:t>
+      </w:r>
+    </w:p>
+    <w:p>
+      <w:r>
+        <w:rPr>
+          <w:rFonts w:hint="eastAsia"/>
+        </w:rPr>
+        <w:t>在极少数情况下，你可能希望能隐藏组件，即使它已经被其他组件渲染。若要完成此操作，你可以让</w:t>
+      </w:r>
+      <w:r>
+        <w:t> </w:t>
+      </w:r>
+      <w:r>
+        <w:rPr>
+          <w:rFonts w:ascii="Consolas" w:hAnsi="Consolas" w:cs="宋体"/>
+          <w:sz w:val="24"/>
+          <w:szCs w:val="24"/>
+        </w:rPr>
+        <w:t>render</w:t>
+      </w:r>
+      <w:r>
+        <w:t> </w:t>
+      </w:r>
+      <w:r>
+        <w:rPr>
+          <w:rFonts w:hint="eastAsia"/>
+        </w:rPr>
+        <w:t>方法直接返回</w:t>
+      </w:r>
+      <w:r>
+        <w:t> </w:t>
+      </w:r>
+      <w:r>
+        <w:rPr>
+          <w:rFonts w:ascii="Consolas" w:hAnsi="Consolas" w:cs="宋体"/>
+          <w:sz w:val="24"/>
+          <w:szCs w:val="24"/>
+        </w:rPr>
+        <w:t>null</w:t>
+      </w:r>
+      <w:r>
+        <w:rPr>
+          <w:rFonts w:hint="eastAsia"/>
+        </w:rPr>
+        <w:t>，而不进行任何渲染。</w:t>
+      </w:r>
+    </w:p>
+    <w:p>
+      <w:r>
+        <w:rPr>
+          <w:rFonts w:hint="eastAsia"/>
+        </w:rPr>
+        <w:t>下面的示例中，</w:t>
+      </w:r>
+      <w:r>
+        <w:rPr>
+          <w:rFonts w:ascii="Consolas" w:hAnsi="Consolas" w:cs="宋体"/>
+          <w:sz w:val="24"/>
+          <w:szCs w:val="24"/>
+        </w:rPr>
+        <w:t>&lt;</w:t>
+      </w:r>
+      <w:proofErr w:type="spellStart"/>
+      <w:r>
+        <w:rPr>
+          <w:rFonts w:ascii="Consolas" w:hAnsi="Consolas" w:cs="宋体"/>
+          <w:sz w:val="24"/>
+          <w:szCs w:val="24"/>
+        </w:rPr>
+        <w:t>WarningBanner</w:t>
+      </w:r>
+      <w:proofErr w:type="spellEnd"/>
+      <w:r>
+        <w:rPr>
+          <w:rFonts w:ascii="Consolas" w:hAnsi="Consolas" w:cs="宋体"/>
+          <w:sz w:val="24"/>
+          <w:szCs w:val="24"/>
+        </w:rPr>
+        <w:t xml:space="preserve"> /&gt;</w:t>
+      </w:r>
+      <w:r>
+        <w:t> </w:t>
+      </w:r>
+      <w:r>
+        <w:rPr>
+          <w:rFonts w:hint="eastAsia"/>
+        </w:rPr>
+        <w:t>会根据</w:t>
+      </w:r>
+      <w:r>
+        <w:t xml:space="preserve"> prop </w:t>
+      </w:r>
+      <w:r>
+        <w:rPr>
+          <w:rFonts w:hint="eastAsia"/>
+        </w:rPr>
+        <w:t>中</w:t>
+      </w:r>
+      <w:r>
+        <w:t> </w:t>
+      </w:r>
+      <w:r>
+        <w:rPr>
+          <w:rFonts w:ascii="Consolas" w:hAnsi="Consolas" w:cs="宋体"/>
+          <w:sz w:val="24"/>
+          <w:szCs w:val="24"/>
+        </w:rPr>
+        <w:t>warn</w:t>
+      </w:r>
+      <w:r>
+        <w:t> </w:t>
+      </w:r>
+      <w:r>
+        <w:rPr>
+          <w:rFonts w:hint="eastAsia"/>
+        </w:rPr>
+        <w:t>的值来进行条件渲染。如果</w:t>
+      </w:r>
+      <w:r>
+        <w:t> </w:t>
+      </w:r>
+      <w:r>
+        <w:rPr>
+          <w:rFonts w:ascii="Consolas" w:hAnsi="Consolas" w:cs="宋体"/>
+          <w:sz w:val="24"/>
+          <w:szCs w:val="24"/>
+        </w:rPr>
+        <w:t>warn</w:t>
+      </w:r>
+      <w:r>
+        <w:rPr>
+          <w:rFonts w:hint="eastAsia"/>
+        </w:rPr>
+        <w:t>的值是</w:t>
+      </w:r>
+      <w:r>
+        <w:t> </w:t>
+      </w:r>
+      <w:r>
+        <w:rPr>
+          <w:rFonts w:ascii="Consolas" w:hAnsi="Consolas" w:cs="宋体"/>
+          <w:sz w:val="24"/>
+          <w:szCs w:val="24"/>
+        </w:rPr>
+        <w:t>false</w:t>
+      </w:r>
+      <w:r>
+        <w:rPr>
+          <w:rFonts w:hint="eastAsia"/>
+        </w:rPr>
+        <w:t>，那么组件则不会渲染</w:t>
+      </w:r>
+      <w:r>
+        <w:t>:</w:t>
+      </w:r>
+    </w:p>
+    <w:p>
+      <w:r>
+        <w:t xml:space="preserve">function </w:t>
+      </w:r>
+      <w:proofErr w:type="spellStart"/>
+      <w:r>
+        <w:t>WarningBanner</w:t>
+      </w:r>
+      <w:proofErr w:type="spellEnd"/>
+      <w:r>
+        <w:t>(props) {</w:t>
+      </w:r>
+    </w:p>
+    <w:p>
+      <w:pPr>
+        <w:rPr>
+          <w:shd w:val="clear" w:color="auto" w:fill="353B45"/>
+        </w:rPr>
+      </w:pPr>
+      <w:r>
+        <w:rPr>
+          <w:shd w:val="clear" w:color="auto" w:fill="353B45"/>
+        </w:rPr>
+        <w:lastRenderedPageBreak/>
+        <w:t xml:space="preserve">  if </w:t>
+      </w:r>
+      <w:proofErr w:type="gramStart"/>
+      <w:r>
+        <w:rPr>
+          <w:shd w:val="clear" w:color="auto" w:fill="353B45"/>
+        </w:rPr>
+        <w:t>(!</w:t>
+      </w:r>
+      <w:proofErr w:type="spellStart"/>
+      <w:r>
+        <w:rPr>
+          <w:shd w:val="clear" w:color="auto" w:fill="353B45"/>
+        </w:rPr>
+        <w:t>props</w:t>
+      </w:r>
+      <w:proofErr w:type="gramEnd"/>
+      <w:r>
+        <w:rPr>
+          <w:shd w:val="clear" w:color="auto" w:fill="353B45"/>
+        </w:rPr>
+        <w:t>.warn</w:t>
+      </w:r>
+      <w:proofErr w:type="spellEnd"/>
+      <w:r>
+        <w:rPr>
+          <w:shd w:val="clear" w:color="auto" w:fill="353B45"/>
+        </w:rPr>
+        <w:t>) {</w:t>
+      </w:r>
+    </w:p>
+    <w:p>
+      <w:pPr>
+        <w:rPr>
+          <w:shd w:val="clear" w:color="auto" w:fill="353B45"/>
+        </w:rPr>
+      </w:pPr>
+      <w:r>
+        <w:rPr>
+          <w:shd w:val="clear" w:color="auto" w:fill="353B45"/>
+        </w:rPr>
+        <w:t xml:space="preserve">    return null;</w:t>
+      </w:r>
+    </w:p>
+    <w:p>
+      <w:pPr>
+        <w:rPr>
+          <w:shd w:val="clear" w:color="auto" w:fill="353B45"/>
+        </w:rPr>
+      </w:pPr>
+      <w:r>
+        <w:rPr>
+          <w:shd w:val="clear" w:color="auto" w:fill="353B45"/>
+        </w:rPr>
+        <w:t xml:space="preserve">  }</w:t>
+      </w:r>
+    </w:p>
+    <w:p/>
+    <w:p>
+      <w:r>
+        <w:t xml:space="preserve">  return (</w:t>
+      </w:r>
+    </w:p>
+    <w:p>
+      <w:r>
+        <w:t xml:space="preserve">    &lt;div </w:t>
+      </w:r>
+      <w:proofErr w:type="spellStart"/>
+      <w:r>
+        <w:t>className</w:t>
+      </w:r>
+      <w:proofErr w:type="spellEnd"/>
+      <w:r>
+        <w:t>="warning"&gt;</w:t>
+      </w:r>
+    </w:p>
+    <w:p>
+      <w:r>
+        <w:t xml:space="preserve">      Warning!</w:t>
+      </w:r>
+    </w:p>
+    <w:p>
+      <w:r>
+        <w:t xml:space="preserve">    &lt;/div&gt;</w:t>
+      </w:r>
+    </w:p>
+    <w:p>
+      <w:r>
+        <w:t xml:space="preserve">  );</w:t>
+      </w:r>
+    </w:p>
+    <w:p>
+      <w:r>
+        <w:t>}</w:t>
+      </w:r>
+    </w:p>
+    <w:p/>
+    <w:p>
+      <w:r>
+        <w:t xml:space="preserve">class Page extends </w:t>
+      </w:r>
+      <w:proofErr w:type="spellStart"/>
+      <w:r>
+        <w:t>React.Component</w:t>
+      </w:r>
+      <w:proofErr w:type="spellEnd"/>
+      <w:r>
+        <w:t xml:space="preserve"> {</w:t>
+      </w:r>
+    </w:p>
+    <w:p>
+      <w:r>
+        <w:t xml:space="preserve">  constructor(props) {</w:t>
+      </w:r>
+    </w:p>
+    <w:p>
+      <w:r>
+        <w:t xml:space="preserve">    super(props);</w:t>
+      </w:r>
+    </w:p>
+    <w:p>
+      <w:r>
+        <w:t xml:space="preserve">    </w:t>
+      </w:r>
+      <w:proofErr w:type="spellStart"/>
+      <w:proofErr w:type="gramStart"/>
+      <w:r>
+        <w:t>this.state</w:t>
+      </w:r>
+      <w:proofErr w:type="spellEnd"/>
+      <w:proofErr w:type="gramEnd"/>
+      <w:r>
+        <w:t xml:space="preserve"> = {</w:t>
+      </w:r>
+      <w:proofErr w:type="spellStart"/>
+      <w:r>
+        <w:t>showWarning</w:t>
+      </w:r>
+      <w:proofErr w:type="spellEnd"/>
+      <w:r>
+        <w:t>: true};</w:t>
+      </w:r>
+    </w:p>
+    <w:p>
+      <w:r>
+        <w:t xml:space="preserve">    </w:t>
+      </w:r>
+      <w:proofErr w:type="spellStart"/>
+      <w:proofErr w:type="gramStart"/>
+      <w:r>
+        <w:t>this.handleToggleClick</w:t>
+      </w:r>
+      <w:proofErr w:type="spellEnd"/>
+      <w:proofErr w:type="gramEnd"/>
+      <w:r>
+        <w:t xml:space="preserve"> = </w:t>
+      </w:r>
+      <w:proofErr w:type="spellStart"/>
+      <w:r>
+        <w:t>this.handleToggleClick.bind</w:t>
+      </w:r>
+      <w:proofErr w:type="spellEnd"/>
+      <w:r>
+        <w:t>(this);</w:t>
+      </w:r>
+    </w:p>
+    <w:p>
+      <w:r>
+        <w:t xml:space="preserve">  }</w:t>
+      </w:r>
+    </w:p>
+    <w:p/>
+    <w:p>
+      <w:r>
+        <w:t xml:space="preserve">  </w:t>
+      </w:r>
+      <w:proofErr w:type="spellStart"/>
+      <w:proofErr w:type="gramStart"/>
+      <w:r>
+        <w:t>handleToggleClick</w:t>
+      </w:r>
+      <w:proofErr w:type="spellEnd"/>
+      <w:r>
+        <w:t>(</w:t>
+      </w:r>
+      <w:proofErr w:type="gramEnd"/>
+      <w:r>
+        <w:t>) {</w:t>
+      </w:r>
+    </w:p>
+    <w:p>
+      <w:r>
+        <w:t xml:space="preserve">    </w:t>
+      </w:r>
+      <w:proofErr w:type="spellStart"/>
+      <w:proofErr w:type="gramStart"/>
+      <w:r>
+        <w:t>this.setState</w:t>
+      </w:r>
+      <w:proofErr w:type="spellEnd"/>
+      <w:proofErr w:type="gramEnd"/>
+      <w:r>
+        <w:t>(state =&gt; ({</w:t>
+      </w:r>
+    </w:p>
+    <w:p>
+      <w:r>
+        <w:t xml:space="preserve">      </w:t>
+      </w:r>
+      <w:proofErr w:type="spellStart"/>
+      <w:r>
+        <w:t>showWarning</w:t>
+      </w:r>
+      <w:proofErr w:type="spellEnd"/>
+      <w:proofErr w:type="gramStart"/>
+      <w:r>
+        <w:t>: !</w:t>
+      </w:r>
+      <w:proofErr w:type="spellStart"/>
+      <w:r>
+        <w:t>state</w:t>
+      </w:r>
+      <w:proofErr w:type="gramEnd"/>
+      <w:r>
+        <w:t>.showWarning</w:t>
+      </w:r>
+      <w:proofErr w:type="spellEnd"/>
+    </w:p>
+    <w:p>
+      <w:r>
+        <w:t xml:space="preserve">    }));</w:t>
+      </w:r>
+    </w:p>
+    <w:p>
+      <w:r>
+        <w:t xml:space="preserve">  }</w:t>
+      </w:r>
+    </w:p>
+    <w:p/>
+    <w:p>
+      <w:r>
+        <w:t xml:space="preserve">  </w:t>
+      </w:r>
+      <w:proofErr w:type="gramStart"/>
+      <w:r>
+        <w:t>render(</w:t>
+      </w:r>
+      <w:proofErr w:type="gramEnd"/>
+      <w:r>
+        <w:t>) {</w:t>
+      </w:r>
+    </w:p>
+    <w:p>
+      <w:r>
+        <w:t xml:space="preserve">    return (</w:t>
+      </w:r>
+    </w:p>
+    <w:p>
+      <w:r>
+        <w:t xml:space="preserve">      &lt;div&gt;</w:t>
+      </w:r>
+    </w:p>
+    <w:p>
+      <w:pPr>
+        <w:rPr>
+          <w:shd w:val="clear" w:color="auto" w:fill="353B45"/>
+        </w:rPr>
+      </w:pPr>
+      <w:r>
+        <w:rPr>
+          <w:shd w:val="clear" w:color="auto" w:fill="353B45"/>
+        </w:rPr>
+        <w:t xml:space="preserve">        &lt;</w:t>
+      </w:r>
+      <w:proofErr w:type="spellStart"/>
+      <w:r>
+        <w:rPr>
+          <w:shd w:val="clear" w:color="auto" w:fill="353B45"/>
+        </w:rPr>
+        <w:t>WarningBanner</w:t>
+      </w:r>
+      <w:proofErr w:type="spellEnd"/>
+      <w:r>
+        <w:rPr>
+          <w:shd w:val="clear" w:color="auto" w:fill="353B45"/>
+        </w:rPr>
+        <w:t xml:space="preserve"> warn={</w:t>
+      </w:r>
+      <w:proofErr w:type="spellStart"/>
+      <w:proofErr w:type="gramStart"/>
+      <w:r>
+        <w:rPr>
+          <w:shd w:val="clear" w:color="auto" w:fill="353B45"/>
+        </w:rPr>
+        <w:t>this.state</w:t>
+      </w:r>
+      <w:proofErr w:type="gramEnd"/>
+      <w:r>
+        <w:rPr>
+          <w:shd w:val="clear" w:color="auto" w:fill="353B45"/>
+        </w:rPr>
+        <w:t>.showWarning</w:t>
+      </w:r>
+      <w:proofErr w:type="spellEnd"/>
+      <w:r>
+        <w:rPr>
+          <w:shd w:val="clear" w:color="auto" w:fill="353B45"/>
+        </w:rPr>
+        <w:t>} /&gt;</w:t>
+      </w:r>
+    </w:p>
+    <w:p>
+      <w:r>
+        <w:t xml:space="preserve">        &lt;button </w:t>
+      </w:r>
+      <w:proofErr w:type="spellStart"/>
+      <w:r>
+        <w:t>onClick</w:t>
+      </w:r>
+      <w:proofErr w:type="spellEnd"/>
+      <w:r>
+        <w:t>={</w:t>
+      </w:r>
+      <w:proofErr w:type="spellStart"/>
+      <w:proofErr w:type="gramStart"/>
+      <w:r>
+        <w:t>this.handleToggleClick</w:t>
+      </w:r>
+      <w:proofErr w:type="spellEnd"/>
+      <w:proofErr w:type="gramEnd"/>
+      <w:r>
+        <w:t>}&gt;</w:t>
+      </w:r>
+    </w:p>
+    <w:p>
+      <w:r>
+        <w:t xml:space="preserve">          {</w:t>
+      </w:r>
+      <w:proofErr w:type="spellStart"/>
+      <w:proofErr w:type="gramStart"/>
+      <w:r>
+        <w:t>this.state</w:t>
+      </w:r>
+      <w:proofErr w:type="gramEnd"/>
+      <w:r>
+        <w:t>.showWarning</w:t>
+      </w:r>
+      <w:proofErr w:type="spellEnd"/>
+      <w:r>
+        <w:t xml:space="preserve"> ? 'Hide</w:t>
+      </w:r>
+      <w:proofErr w:type="gramStart"/>
+      <w:r>
+        <w:t>' :</w:t>
+      </w:r>
+      <w:proofErr w:type="gramEnd"/>
+      <w:r>
+        <w:t xml:space="preserve"> 'Show'}</w:t>
+      </w:r>
+    </w:p>
+    <w:p>
+      <w:r>
+        <w:t xml:space="preserve">        &lt;/button&gt;</w:t>
+      </w:r>
+    </w:p>
+    <w:p>
+      <w:r>
+        <w:lastRenderedPageBreak/>
+        <w:t xml:space="preserve">      &lt;/div&gt;</w:t>
+      </w:r>
+    </w:p>
+    <w:p>
+      <w:r>
+        <w:t xml:space="preserve">    );</w:t>
+      </w:r>
+    </w:p>
+    <w:p>
+      <w:r>
+        <w:t xml:space="preserve">  }</w:t>
+      </w:r>
+    </w:p>
+    <w:p>
+      <w:r>
+        <w:t>}</w:t>
+      </w:r>
+    </w:p>
+    <w:p/>
+    <w:p>
+      <w:proofErr w:type="spellStart"/>
+      <w:r>
+        <w:t>ReactDOM.render</w:t>
+      </w:r>
+      <w:proofErr w:type="spellEnd"/>
+      <w:r>
+        <w:t>(</w:t>
+      </w:r>
+    </w:p>
+    <w:p>
+      <w:r>
+        <w:t xml:space="preserve">  &lt;Page /&gt;,</w:t>
+      </w:r>
+    </w:p>
+    <w:p>
+      <w:r>
+        <w:t xml:space="preserve">  </w:t>
+      </w:r>
+      <w:proofErr w:type="spellStart"/>
+      <w:proofErr w:type="gramStart"/>
+      <w:r>
+        <w:t>document.getElementById</w:t>
+      </w:r>
+      <w:proofErr w:type="spellEnd"/>
+      <w:proofErr w:type="gramEnd"/>
+      <w:r>
+        <w:t>('root')</w:t>
+      </w:r>
+    </w:p>
+    <w:p>
+      <w:r>
+        <w:t>);</w:t>
+      </w:r>
+    </w:p>
+    <w:p>
+      <w:pPr>
+        <w:pStyle w:val="a"/>
+      </w:pPr>
+      <w:r>
+        <w:rPr>
+          <w:rFonts w:hint="eastAsia"/>
+        </w:rPr>
+        <w:t>列表</w:t>
+      </w:r>
+      <w:r>
+        <w:rPr>
+          <w:rFonts w:hint="eastAsia"/>
+        </w:rPr>
+        <w:t>&amp;key</w:t>
+      </w:r>
+    </w:p>
+    <w:p>
+      <w:pPr>
+        <w:rPr>
+          <w:rFonts w:hint="eastAsia"/>
+        </w:rPr>
+      </w:pPr>
+      <w:r>
+        <w:rPr>
+          <w:rFonts w:ascii="Segoe UI" w:hAnsi="Segoe UI" w:cs="Segoe UI"/>
+          <w:color w:val="000000"/>
+          <w:sz w:val="26"/>
+          <w:szCs w:val="26"/>
+        </w:rPr>
+        <w:t>下面，我们使用</w:t>
+      </w:r>
+      <w:r>
+        <w:rPr>
+          <w:rFonts w:ascii="Segoe UI" w:hAnsi="Segoe UI" w:cs="Segoe UI"/>
+          <w:color w:val="000000"/>
+          <w:sz w:val="26"/>
+          <w:szCs w:val="26"/>
+        </w:rPr>
+        <w:t xml:space="preserve"> </w:t>
+      </w:r>
+      <w:proofErr w:type="spellStart"/>
+      <w:r>
+        <w:rPr>
+          <w:rFonts w:ascii="Segoe UI" w:hAnsi="Segoe UI" w:cs="Segoe UI"/>
+          <w:color w:val="000000"/>
+          <w:sz w:val="26"/>
+          <w:szCs w:val="26"/>
+        </w:rPr>
+        <w:t>Javascript</w:t>
+      </w:r>
+      <w:proofErr w:type="spellEnd"/>
+      <w:r>
+        <w:rPr>
+          <w:rFonts w:ascii="Segoe UI" w:hAnsi="Segoe UI" w:cs="Segoe UI"/>
+          <w:color w:val="000000"/>
+          <w:sz w:val="26"/>
+          <w:szCs w:val="26"/>
+        </w:rPr>
+        <w:t xml:space="preserve"> </w:t>
+      </w:r>
+      <w:r>
+        <w:rPr>
+          <w:rFonts w:ascii="Segoe UI" w:hAnsi="Segoe UI" w:cs="Segoe UI"/>
+          <w:color w:val="000000"/>
+          <w:sz w:val="26"/>
+          <w:szCs w:val="26"/>
+        </w:rPr>
+        <w:t>中的</w:t>
+      </w:r>
+      <w:r>
+        <w:rPr>
+          <w:rFonts w:ascii="Segoe UI" w:hAnsi="Segoe UI" w:cs="Segoe UI"/>
+          <w:color w:val="000000"/>
+          <w:sz w:val="26"/>
+          <w:szCs w:val="26"/>
+        </w:rPr>
+        <w:t> </w:t>
+      </w:r>
+      <w:hyperlink r:id="rId8" w:tgtFrame="_blank" w:history="1">
+        <w:r>
+          <w:rPr>
+            <w:rStyle w:val="HTML"/>
+            <w:rFonts w:ascii="Consolas" w:hAnsi="Consolas"/>
+            <w:color w:val="1A1A1A"/>
+          </w:rPr>
+          <w:t>map()</w:t>
+        </w:r>
+      </w:hyperlink>
+      <w:r>
+        <w:rPr>
+          <w:rFonts w:ascii="Segoe UI" w:hAnsi="Segoe UI" w:cs="Segoe UI"/>
+          <w:color w:val="000000"/>
+          <w:sz w:val="26"/>
+          <w:szCs w:val="26"/>
+        </w:rPr>
+        <w:t> </w:t>
+      </w:r>
+      <w:r>
+        <w:rPr>
+          <w:rFonts w:ascii="Segoe UI" w:hAnsi="Segoe UI" w:cs="Segoe UI"/>
+          <w:color w:val="000000"/>
+          <w:sz w:val="26"/>
+          <w:szCs w:val="26"/>
+        </w:rPr>
+        <w:t>方法来遍历</w:t>
+      </w:r>
+      <w:r>
+        <w:rPr>
+          <w:rFonts w:ascii="Segoe UI" w:hAnsi="Segoe UI" w:cs="Segoe UI"/>
+          <w:color w:val="000000"/>
+          <w:sz w:val="26"/>
+          <w:szCs w:val="26"/>
+        </w:rPr>
+        <w:t> </w:t>
+      </w:r>
+      <w:r>
+        <w:rPr>
+          <w:rStyle w:val="HTML"/>
+          <w:rFonts w:ascii="Consolas" w:hAnsi="Consolas"/>
+          <w:color w:val="1A1A1A"/>
+          <w:sz w:val="23"/>
+          <w:szCs w:val="23"/>
+        </w:rPr>
+        <w:t>numbers</w:t>
+      </w:r>
+      <w:r>
+        <w:rPr>
+          <w:rFonts w:ascii="Segoe UI" w:hAnsi="Segoe UI" w:cs="Segoe UI"/>
+          <w:color w:val="000000"/>
+          <w:sz w:val="26"/>
+          <w:szCs w:val="26"/>
+        </w:rPr>
+        <w:t> </w:t>
+      </w:r>
+      <w:r>
+        <w:rPr>
+          <w:rFonts w:ascii="Segoe UI" w:hAnsi="Segoe UI" w:cs="Segoe UI"/>
+          <w:color w:val="000000"/>
+          <w:sz w:val="26"/>
+          <w:szCs w:val="26"/>
+        </w:rPr>
+        <w:t>数组。将数组中的每个元素变成</w:t>
+      </w:r>
+      <w:r>
+        <w:rPr>
+          <w:rFonts w:ascii="Segoe UI" w:hAnsi="Segoe UI" w:cs="Segoe UI"/>
+          <w:color w:val="000000"/>
+          <w:sz w:val="26"/>
+          <w:szCs w:val="26"/>
+        </w:rPr>
+        <w:t> </w:t>
+      </w:r>
+      <w:r>
+        <w:rPr>
+          <w:rStyle w:val="HTML"/>
+          <w:rFonts w:ascii="Consolas" w:hAnsi="Consolas"/>
+          <w:color w:val="1A1A1A"/>
+          <w:sz w:val="23"/>
+          <w:szCs w:val="23"/>
+        </w:rPr>
+        <w:t>&lt;li&gt;</w:t>
+      </w:r>
+      <w:r>
+        <w:rPr>
+          <w:rFonts w:ascii="Segoe UI" w:hAnsi="Segoe UI" w:cs="Segoe UI"/>
+          <w:color w:val="000000"/>
+          <w:sz w:val="26"/>
+          <w:szCs w:val="26"/>
+        </w:rPr>
+        <w:t> </w:t>
+      </w:r>
+      <w:r>
+        <w:rPr>
+          <w:rFonts w:ascii="Segoe UI" w:hAnsi="Segoe UI" w:cs="Segoe UI"/>
+          <w:color w:val="000000"/>
+          <w:sz w:val="26"/>
+          <w:szCs w:val="26"/>
+        </w:rPr>
+        <w:t>标签，最后我们将得到的数组赋值给</w:t>
+      </w:r>
+      <w:r>
+        <w:rPr>
+          <w:rFonts w:ascii="Segoe UI" w:hAnsi="Segoe UI" w:cs="Segoe UI"/>
+          <w:color w:val="000000"/>
+          <w:sz w:val="26"/>
+          <w:szCs w:val="26"/>
+        </w:rPr>
+        <w:t> </w:t>
+      </w:r>
+      <w:proofErr w:type="spellStart"/>
+      <w:r>
+        <w:rPr>
+          <w:rStyle w:val="HTML"/>
+          <w:rFonts w:ascii="Consolas" w:hAnsi="Consolas"/>
+          <w:color w:val="1A1A1A"/>
+          <w:sz w:val="23"/>
+          <w:szCs w:val="23"/>
+        </w:rPr>
+        <w:t>listItems</w:t>
+      </w:r>
+      <w:proofErr w:type="spellEnd"/>
+      <w:r>
+        <w:rPr>
+          <w:rFonts w:ascii="Segoe UI" w:hAnsi="Segoe UI" w:cs="Segoe UI"/>
+          <w:color w:val="000000"/>
+          <w:sz w:val="26"/>
+          <w:szCs w:val="26"/>
+        </w:rPr>
+        <w:t>：</w:t>
+      </w:r>
+    </w:p>
+    <w:p>
+      <w:r>
+        <w:t>const numbers = [1, 2, 3, 4, 5];</w:t>
+      </w:r>
+    </w:p>
+    <w:p>
+      <w:r>
+        <w:t xml:space="preserve">const </w:t>
+      </w:r>
+      <w:proofErr w:type="spellStart"/>
+      <w:r>
+        <w:t>listItems</w:t>
+      </w:r>
+      <w:proofErr w:type="spellEnd"/>
+      <w:r>
+        <w:t xml:space="preserve"> = </w:t>
+      </w:r>
+      <w:proofErr w:type="spellStart"/>
+      <w:r>
+        <w:t>numbers.</w:t>
+      </w:r>
+      <w:r>
+        <w:rPr>
+          <w:color w:val="C00000"/>
+        </w:rPr>
+        <w:t>map</w:t>
+      </w:r>
+      <w:proofErr w:type="spellEnd"/>
+      <w:r>
+        <w:t>((</w:t>
+      </w:r>
+      <w:r>
+        <w:rPr>
+          <w:color w:val="C00000"/>
+        </w:rPr>
+        <w:t>numbers</w:t>
+      </w:r>
+      <w:r>
+        <w:t>) =&gt;</w:t>
+      </w:r>
+    </w:p>
+    <w:p>
+      <w:r>
+        <w:t xml:space="preserve">  &lt;li&gt;{numbers}&lt;/li&gt;</w:t>
+      </w:r>
+    </w:p>
+    <w:p>
+      <w:pPr>
+        <w:rPr>
+          <w:rFonts w:hint="eastAsia"/>
+        </w:rPr>
+      </w:pPr>
+      <w:r>
+        <w:t>);</w:t>
+      </w:r>
       <w:bookmarkStart w:id="0" w:name="_GoBack"/>
       <w:bookmarkEnd w:id="0"/>
+    </w:p>
+    <w:p>
+      <w:proofErr w:type="spellStart"/>
+      <w:r>
+        <w:t>ReactDOM.render</w:t>
+      </w:r>
+      <w:proofErr w:type="spellEnd"/>
+      <w:r>
+        <w:t>(</w:t>
+      </w:r>
+    </w:p>
+    <w:p>
+      <w:r>
+        <w:t xml:space="preserve">  &lt;ul&gt;{</w:t>
+      </w:r>
+      <w:proofErr w:type="spellStart"/>
+      <w:r>
+        <w:t>listItems</w:t>
+      </w:r>
+      <w:proofErr w:type="spellEnd"/>
+      <w:r>
+        <w:t>}&lt;/ul&gt;,</w:t>
+      </w:r>
+    </w:p>
+    <w:p>
+      <w:r>
+        <w:t xml:space="preserve">  </w:t>
+      </w:r>
+      <w:proofErr w:type="spellStart"/>
+      <w:proofErr w:type="gramStart"/>
+      <w:r>
+        <w:t>document.getElementById</w:t>
+      </w:r>
+      <w:proofErr w:type="spellEnd"/>
+      <w:proofErr w:type="gramEnd"/>
+      <w:r>
+        <w:t>('root')</w:t>
+      </w:r>
+    </w:p>
+    <w:p>
+      <w:r>
+        <w:t>);</w:t>
+      </w:r>
+    </w:p>
+    <w:p>
+      <w:pPr>
+        <w:rPr>
+          <w:rFonts w:hint="eastAsia"/>
+        </w:rPr>
+      </w:pPr>
+      <w:r>
+        <w:rPr>
+          <w:rFonts w:ascii="Segoe UI" w:hAnsi="Segoe UI" w:cs="Segoe UI"/>
+          <w:color w:val="000000"/>
+          <w:sz w:val="26"/>
+          <w:szCs w:val="26"/>
+        </w:rPr>
+        <w:t>这段代码生成了一个</w:t>
+      </w:r>
+      <w:r>
+        <w:rPr>
+          <w:rFonts w:ascii="Segoe UI" w:hAnsi="Segoe UI" w:cs="Segoe UI"/>
+          <w:color w:val="000000"/>
+          <w:sz w:val="26"/>
+          <w:szCs w:val="26"/>
+        </w:rPr>
+        <w:t xml:space="preserve"> 1 </w:t>
+      </w:r>
+      <w:r>
+        <w:rPr>
+          <w:rFonts w:ascii="Segoe UI" w:hAnsi="Segoe UI" w:cs="Segoe UI"/>
+          <w:color w:val="000000"/>
+          <w:sz w:val="26"/>
+          <w:szCs w:val="26"/>
+        </w:rPr>
+        <w:t>到</w:t>
+      </w:r>
+      <w:r>
+        <w:rPr>
+          <w:rFonts w:ascii="Segoe UI" w:hAnsi="Segoe UI" w:cs="Segoe UI"/>
+          <w:color w:val="000000"/>
+          <w:sz w:val="26"/>
+          <w:szCs w:val="26"/>
+        </w:rPr>
+        <w:t xml:space="preserve"> 5 </w:t>
+      </w:r>
+      <w:r>
+        <w:rPr>
+          <w:rFonts w:ascii="Segoe UI" w:hAnsi="Segoe UI" w:cs="Segoe UI"/>
+          <w:color w:val="000000"/>
+          <w:sz w:val="26"/>
+          <w:szCs w:val="26"/>
+        </w:rPr>
+        <w:t>的项目符号列表。</w:t>
+      </w:r>
     </w:p>
     <w:sectPr>
       <w:pgSz w:w="11906" w:h="16838"/>
@@ -4784,6 +8489,18 @@
   </w:num>
   <w:num w:numId="4">
     <w:abstractNumId w:val="0"/>
+  </w:num>
+  <w:num w:numId="5">
+    <w:abstractNumId w:val="0"/>
+  </w:num>
+  <w:num w:numId="6">
+    <w:abstractNumId w:val="1"/>
+    <w:lvlOverride w:ilvl="0">
+      <w:startOverride w:val="1"/>
+    </w:lvlOverride>
+  </w:num>
+  <w:num w:numId="7">
+    <w:abstractNumId w:val="1"/>
   </w:num>
 </w:numbering>
 </file>
@@ -5528,6 +9245,29 @@
     <w:basedOn w:val="a1"/>
     <w:rsid w:val="004216C0"/>
   </w:style>
+  <w:style w:type="paragraph" w:customStyle="1" w:styleId="a9">
+    <w:name w:val="图片"/>
+    <w:basedOn w:val="a0"/>
+    <w:link w:val="aa"/>
+    <w:qFormat/>
+    <w:rsid w:val="007258C9"/>
+    <w:pPr>
+      <w:spacing w:line="360" w:lineRule="auto"/>
+      <w:jc w:val="left"/>
+    </w:pPr>
+    <w:rPr>
+      <w:noProof/>
+    </w:rPr>
+  </w:style>
+  <w:style w:type="character" w:customStyle="1" w:styleId="aa">
+    <w:name w:val="图片 字符"/>
+    <w:basedOn w:val="a1"/>
+    <w:link w:val="a9"/>
+    <w:rsid w:val="007258C9"/>
+    <w:rPr>
+      <w:noProof/>
+    </w:rPr>
+  </w:style>
 </w:styles>
 </file>
 

--- a/react笔记/react笔记.docx
+++ b/react笔记/react笔记.docx
@@ -6315,7 +6315,7 @@
         <w:spacing w:line="240" w:lineRule="auto"/>
         <w:jc w:val="left"/>
         <w:rPr>
-          <w:rFonts w:ascii="Segoe UI" w:eastAsia="宋体" w:hAnsi="Segoe UI" w:cs="Segoe UI" w:hint="eastAsia"/>
+          <w:rFonts w:ascii="Segoe UI" w:eastAsia="宋体" w:hAnsi="Segoe UI" w:cs="Segoe UI"/>
           <w:color w:val="000000"/>
           <w:kern w:val="0"/>
           <w:sz w:val="26"/>
@@ -6492,9 +6492,6 @@
           <w:ilvl w:val="0"/>
           <w:numId w:val="6"/>
         </w:numPr>
-        <w:rPr>
-          <w:rFonts w:hint="eastAsia"/>
-        </w:rPr>
       </w:pPr>
       <w:r>
         <w:rPr>
@@ -7843,27 +7840,34 @@
     </w:p>
     <w:p>
       <w:pPr>
+        <w:pStyle w:val="1"/>
+      </w:pPr>
+      <w:r>
+        <w:rPr>
+          <w:rFonts w:hint="eastAsia"/>
+        </w:rPr>
+        <w:t>列表&amp;key</w:t>
+      </w:r>
+    </w:p>
+    <w:p>
+      <w:pPr>
         <w:pStyle w:val="a"/>
-      </w:pPr>
-      <w:r>
+        <w:numPr>
+          <w:ilvl w:val="0"/>
+          <w:numId w:val="8"/>
+        </w:numPr>
         <w:rPr>
           <w:rFonts w:hint="eastAsia"/>
         </w:rPr>
+      </w:pPr>
+      <w:r>
+        <w:rPr>
+          <w:rFonts w:ascii="微软雅黑" w:eastAsia="微软雅黑" w:hAnsi="微软雅黑" w:cs="微软雅黑" w:hint="eastAsia"/>
+        </w:rPr>
         <w:t>列表</w:t>
       </w:r>
-      <w:r>
-        <w:rPr>
-          <w:rFonts w:hint="eastAsia"/>
-        </w:rPr>
-        <w:t>&amp;key</w:t>
-      </w:r>
-    </w:p>
-    <w:p>
-      <w:pPr>
-        <w:rPr>
-          <w:rFonts w:hint="eastAsia"/>
-        </w:rPr>
-      </w:pPr>
+    </w:p>
+    <w:p>
       <w:r>
         <w:rPr>
           <w:rFonts w:ascii="Segoe UI" w:hAnsi="Segoe UI" w:cs="Segoe UI"/>
@@ -8100,111 +8104,271 @@
       </w:r>
     </w:p>
     <w:p>
+      <w:r>
+        <w:t>);</w:t>
+      </w:r>
+    </w:p>
+    <w:p>
+      <w:proofErr w:type="spellStart"/>
+      <w:r>
+        <w:t>ReactDOM.render</w:t>
+      </w:r>
+      <w:proofErr w:type="spellEnd"/>
+      <w:r>
+        <w:t>(</w:t>
+      </w:r>
+    </w:p>
+    <w:p>
+      <w:r>
+        <w:t xml:space="preserve">  &lt;ul&gt;{</w:t>
+      </w:r>
+      <w:proofErr w:type="spellStart"/>
+      <w:r>
+        <w:t>listItems</w:t>
+      </w:r>
+      <w:proofErr w:type="spellEnd"/>
+      <w:r>
+        <w:t>}&lt;/ul&gt;,</w:t>
+      </w:r>
+    </w:p>
+    <w:p>
+      <w:r>
+        <w:t xml:space="preserve">  </w:t>
+      </w:r>
+      <w:proofErr w:type="spellStart"/>
+      <w:proofErr w:type="gramStart"/>
+      <w:r>
+        <w:t>document.getElementById</w:t>
+      </w:r>
+      <w:proofErr w:type="spellEnd"/>
+      <w:proofErr w:type="gramEnd"/>
+      <w:r>
+        <w:t>('root')</w:t>
+      </w:r>
+    </w:p>
+    <w:p>
+      <w:r>
+        <w:t>);</w:t>
+      </w:r>
+    </w:p>
+    <w:p>
+      <w:pPr>
+        <w:rPr>
+          <w:rFonts w:ascii="Segoe UI" w:hAnsi="Segoe UI" w:cs="Segoe UI"/>
+          <w:color w:val="000000"/>
+          <w:sz w:val="26"/>
+          <w:szCs w:val="26"/>
+        </w:rPr>
+      </w:pPr>
+      <w:r>
+        <w:rPr>
+          <w:rFonts w:ascii="Segoe UI" w:hAnsi="Segoe UI" w:cs="Segoe UI"/>
+          <w:color w:val="000000"/>
+          <w:sz w:val="26"/>
+          <w:szCs w:val="26"/>
+        </w:rPr>
+        <w:t>这段代码生成了一个</w:t>
+      </w:r>
+      <w:r>
+        <w:rPr>
+          <w:rFonts w:ascii="Segoe UI" w:hAnsi="Segoe UI" w:cs="Segoe UI"/>
+          <w:color w:val="000000"/>
+          <w:sz w:val="26"/>
+          <w:szCs w:val="26"/>
+        </w:rPr>
+        <w:t xml:space="preserve"> 1 </w:t>
+      </w:r>
+      <w:r>
+        <w:rPr>
+          <w:rFonts w:ascii="Segoe UI" w:hAnsi="Segoe UI" w:cs="Segoe UI"/>
+          <w:color w:val="000000"/>
+          <w:sz w:val="26"/>
+          <w:szCs w:val="26"/>
+        </w:rPr>
+        <w:t>到</w:t>
+      </w:r>
+      <w:r>
+        <w:rPr>
+          <w:rFonts w:ascii="Segoe UI" w:hAnsi="Segoe UI" w:cs="Segoe UI"/>
+          <w:color w:val="000000"/>
+          <w:sz w:val="26"/>
+          <w:szCs w:val="26"/>
+        </w:rPr>
+        <w:t xml:space="preserve"> 5 </w:t>
+      </w:r>
+      <w:r>
+        <w:rPr>
+          <w:rFonts w:ascii="Segoe UI" w:hAnsi="Segoe UI" w:cs="Segoe UI"/>
+          <w:color w:val="000000"/>
+          <w:sz w:val="26"/>
+          <w:szCs w:val="26"/>
+        </w:rPr>
+        <w:t>的项目符号列表。</w:t>
+      </w:r>
+    </w:p>
+    <w:p>
+      <w:pPr>
+        <w:pStyle w:val="a"/>
+        <w:numPr>
+          <w:ilvl w:val="0"/>
+          <w:numId w:val="8"/>
+        </w:numPr>
+        <w:rPr>
+          <w:rFonts w:ascii="微软雅黑" w:eastAsia="微软雅黑" w:hAnsi="微软雅黑" w:cs="微软雅黑"/>
+        </w:rPr>
+      </w:pPr>
+      <w:r>
+        <w:rPr>
+          <w:rFonts w:ascii="微软雅黑" w:eastAsia="微软雅黑" w:hAnsi="微软雅黑" w:cs="微软雅黑" w:hint="eastAsia"/>
+        </w:rPr>
+        <w:t>key</w:t>
+      </w:r>
+    </w:p>
+    <w:p>
+      <w:pPr>
+        <w:rPr>
+          <w:rFonts w:ascii="Segoe UI" w:hAnsi="Segoe UI" w:cs="Segoe UI"/>
+          <w:color w:val="FF0000"/>
+          <w:sz w:val="26"/>
+          <w:szCs w:val="26"/>
+          <w:shd w:val="pct15" w:color="auto" w:fill="FFFFFF"/>
+        </w:rPr>
+      </w:pPr>
+      <w:r>
+        <w:rPr>
+          <w:rFonts w:ascii="Segoe UI" w:hAnsi="Segoe UI" w:cs="Segoe UI"/>
+          <w:color w:val="FF0000"/>
+          <w:sz w:val="26"/>
+          <w:szCs w:val="26"/>
+          <w:shd w:val="pct15" w:color="auto" w:fill="FFFFFF"/>
+        </w:rPr>
+        <w:t xml:space="preserve">key </w:t>
+      </w:r>
+      <w:r>
+        <w:rPr>
+          <w:rFonts w:ascii="Segoe UI" w:hAnsi="Segoe UI" w:cs="Segoe UI"/>
+          <w:color w:val="FF0000"/>
+          <w:sz w:val="26"/>
+          <w:szCs w:val="26"/>
+          <w:shd w:val="pct15" w:color="auto" w:fill="FFFFFF"/>
+        </w:rPr>
+        <w:t>帮助</w:t>
+      </w:r>
+      <w:r>
+        <w:rPr>
+          <w:rFonts w:ascii="Segoe UI" w:hAnsi="Segoe UI" w:cs="Segoe UI"/>
+          <w:color w:val="FF0000"/>
+          <w:sz w:val="26"/>
+          <w:szCs w:val="26"/>
+          <w:shd w:val="pct15" w:color="auto" w:fill="FFFFFF"/>
+        </w:rPr>
+        <w:t xml:space="preserve"> React </w:t>
+      </w:r>
+      <w:r>
+        <w:rPr>
+          <w:rFonts w:ascii="Segoe UI" w:hAnsi="Segoe UI" w:cs="Segoe UI"/>
+          <w:color w:val="FF0000"/>
+          <w:sz w:val="26"/>
+          <w:szCs w:val="26"/>
+          <w:shd w:val="pct15" w:color="auto" w:fill="FFFFFF"/>
+        </w:rPr>
+        <w:t>识别哪些元素改变了，比如被添加或删除。因此你应当给数组中的每一个元素赋予一个确定的标识。</w:t>
+      </w:r>
+    </w:p>
+    <w:p>
+      <w:pPr>
+        <w:widowControl/>
+        <w:spacing w:line="240" w:lineRule="auto"/>
+        <w:jc w:val="left"/>
+        <w:rPr>
+          <w:rFonts w:ascii="Segoe UI" w:eastAsia="宋体" w:hAnsi="Segoe UI" w:cs="Segoe UI"/>
+          <w:color w:val="000000"/>
+          <w:kern w:val="0"/>
+          <w:sz w:val="26"/>
+          <w:szCs w:val="26"/>
+        </w:rPr>
+      </w:pPr>
+      <w:r>
+        <w:rPr>
+          <w:rFonts w:ascii="Segoe UI" w:eastAsia="宋体" w:hAnsi="Segoe UI" w:cs="Segoe UI"/>
+          <w:color w:val="000000"/>
+          <w:kern w:val="0"/>
+          <w:sz w:val="26"/>
+          <w:szCs w:val="26"/>
+        </w:rPr>
+        <w:t>一个好的经验法则是：在</w:t>
+      </w:r>
+      <w:r>
+        <w:rPr>
+          <w:rFonts w:ascii="Segoe UI" w:eastAsia="宋体" w:hAnsi="Segoe UI" w:cs="Segoe UI"/>
+          <w:color w:val="000000"/>
+          <w:kern w:val="0"/>
+          <w:sz w:val="26"/>
+          <w:szCs w:val="26"/>
+        </w:rPr>
+        <w:t> </w:t>
+      </w:r>
+      <w:r>
+        <w:rPr>
+          <w:rFonts w:ascii="Consolas" w:eastAsia="宋体" w:hAnsi="Consolas" w:cs="宋体"/>
+          <w:color w:val="1A1A1A"/>
+          <w:kern w:val="0"/>
+          <w:sz w:val="24"/>
+          <w:szCs w:val="24"/>
+        </w:rPr>
+        <w:t>map()</w:t>
+      </w:r>
+      <w:r>
+        <w:rPr>
+          <w:rFonts w:ascii="Segoe UI" w:eastAsia="宋体" w:hAnsi="Segoe UI" w:cs="Segoe UI"/>
+          <w:color w:val="000000"/>
+          <w:kern w:val="0"/>
+          <w:sz w:val="26"/>
+          <w:szCs w:val="26"/>
+        </w:rPr>
+        <w:t> </w:t>
+      </w:r>
+      <w:r>
+        <w:rPr>
+          <w:rFonts w:ascii="Segoe UI" w:eastAsia="宋体" w:hAnsi="Segoe UI" w:cs="Segoe UI"/>
+          <w:color w:val="000000"/>
+          <w:kern w:val="0"/>
+          <w:sz w:val="26"/>
+          <w:szCs w:val="26"/>
+        </w:rPr>
+        <w:t>方法中的元素需要设置</w:t>
+      </w:r>
+      <w:r>
+        <w:rPr>
+          <w:rFonts w:ascii="Segoe UI" w:eastAsia="宋体" w:hAnsi="Segoe UI" w:cs="Segoe UI"/>
+          <w:color w:val="000000"/>
+          <w:kern w:val="0"/>
+          <w:sz w:val="26"/>
+          <w:szCs w:val="26"/>
+        </w:rPr>
+        <w:t xml:space="preserve"> key </w:t>
+      </w:r>
+      <w:r>
+        <w:rPr>
+          <w:rFonts w:ascii="Segoe UI" w:eastAsia="宋体" w:hAnsi="Segoe UI" w:cs="Segoe UI"/>
+          <w:color w:val="000000"/>
+          <w:kern w:val="0"/>
+          <w:sz w:val="26"/>
+          <w:szCs w:val="26"/>
+        </w:rPr>
+        <w:t>属性。</w:t>
+      </w:r>
+    </w:p>
+    <w:p>
       <w:pPr>
         <w:rPr>
           <w:rFonts w:hint="eastAsia"/>
-        </w:rPr>
-      </w:pPr>
-      <w:r>
-        <w:t>);</w:t>
-      </w:r>
+          <w:color w:val="FF0000"/>
+          <w:shd w:val="pct15" w:color="auto" w:fill="FFFFFF"/>
+        </w:rPr>
+      </w:pPr>
       <w:bookmarkStart w:id="0" w:name="_GoBack"/>
       <w:bookmarkEnd w:id="0"/>
-    </w:p>
-    <w:p>
-      <w:proofErr w:type="spellStart"/>
-      <w:r>
-        <w:t>ReactDOM.render</w:t>
-      </w:r>
-      <w:proofErr w:type="spellEnd"/>
-      <w:r>
-        <w:t>(</w:t>
-      </w:r>
-    </w:p>
-    <w:p>
-      <w:r>
-        <w:t xml:space="preserve">  &lt;ul&gt;{</w:t>
-      </w:r>
-      <w:proofErr w:type="spellStart"/>
-      <w:r>
-        <w:t>listItems</w:t>
-      </w:r>
-      <w:proofErr w:type="spellEnd"/>
-      <w:r>
-        <w:t>}&lt;/ul&gt;,</w:t>
-      </w:r>
-    </w:p>
-    <w:p>
-      <w:r>
-        <w:t xml:space="preserve">  </w:t>
-      </w:r>
-      <w:proofErr w:type="spellStart"/>
-      <w:proofErr w:type="gramStart"/>
-      <w:r>
-        <w:t>document.getElementById</w:t>
-      </w:r>
-      <w:proofErr w:type="spellEnd"/>
-      <w:proofErr w:type="gramEnd"/>
-      <w:r>
-        <w:t>('root')</w:t>
-      </w:r>
-    </w:p>
-    <w:p>
-      <w:r>
-        <w:t>);</w:t>
-      </w:r>
-    </w:p>
-    <w:p>
-      <w:pPr>
-        <w:rPr>
-          <w:rFonts w:hint="eastAsia"/>
-        </w:rPr>
-      </w:pPr>
-      <w:r>
-        <w:rPr>
-          <w:rFonts w:ascii="Segoe UI" w:hAnsi="Segoe UI" w:cs="Segoe UI"/>
-          <w:color w:val="000000"/>
-          <w:sz w:val="26"/>
-          <w:szCs w:val="26"/>
-        </w:rPr>
-        <w:t>这段代码生成了一个</w:t>
-      </w:r>
-      <w:r>
-        <w:rPr>
-          <w:rFonts w:ascii="Segoe UI" w:hAnsi="Segoe UI" w:cs="Segoe UI"/>
-          <w:color w:val="000000"/>
-          <w:sz w:val="26"/>
-          <w:szCs w:val="26"/>
-        </w:rPr>
-        <w:t xml:space="preserve"> 1 </w:t>
-      </w:r>
-      <w:r>
-        <w:rPr>
-          <w:rFonts w:ascii="Segoe UI" w:hAnsi="Segoe UI" w:cs="Segoe UI"/>
-          <w:color w:val="000000"/>
-          <w:sz w:val="26"/>
-          <w:szCs w:val="26"/>
-        </w:rPr>
-        <w:t>到</w:t>
-      </w:r>
-      <w:r>
-        <w:rPr>
-          <w:rFonts w:ascii="Segoe UI" w:hAnsi="Segoe UI" w:cs="Segoe UI"/>
-          <w:color w:val="000000"/>
-          <w:sz w:val="26"/>
-          <w:szCs w:val="26"/>
-        </w:rPr>
-        <w:t xml:space="preserve"> 5 </w:t>
-      </w:r>
-      <w:r>
-        <w:rPr>
-          <w:rFonts w:ascii="Segoe UI" w:hAnsi="Segoe UI" w:cs="Segoe UI"/>
-          <w:color w:val="000000"/>
-          <w:sz w:val="26"/>
-          <w:szCs w:val="26"/>
-        </w:rPr>
-        <w:t>的项目符号列表。</w:t>
-      </w:r>
     </w:p>
     <w:sectPr>
       <w:pgSz w:w="11906" w:h="16838"/>
@@ -8500,6 +8664,15 @@
     </w:lvlOverride>
   </w:num>
   <w:num w:numId="7">
+    <w:abstractNumId w:val="1"/>
+  </w:num>
+  <w:num w:numId="8">
+    <w:abstractNumId w:val="1"/>
+    <w:lvlOverride w:ilvl="0">
+      <w:startOverride w:val="1"/>
+    </w:lvlOverride>
+  </w:num>
+  <w:num w:numId="9">
     <w:abstractNumId w:val="1"/>
   </w:num>
 </w:numbering>
